--- a/tests/PhpWord/Tests/_files/documents/reader.docx
+++ b/tests/PhpWord/Tests/_files/documents/reader.docx
@@ -4,244 +4,2135 @@
   <w:body>
     <w:p>
       <w:pPr>
-        <w:rPr>
-          <w:rFonts w:hint="eastAsia"/>
-          <w:lang w:val="en-US"/>
-        </w:rPr>
+        <w:pStyle w:val="Heading1"/>
       </w:pPr>
       <w:bookmarkStart w:id="0" w:name="_GoBack"/>
       <w:bookmarkEnd w:id="0"/>
       <w:r>
-        <w:rPr>
-          <w:lang w:val="en-US"/>
-        </w:rPr>
-        <w:t>Section 1</w:t>
+        <w:t>PHP Word</w:t>
       </w:r>
     </w:p>
     <w:p>
-      <w:pPr>
+      <w:r>
+        <w:t>PHPWord is a</w:t>
+      </w:r>
+      <w:r>
+        <w:t xml:space="preserve"> pure PHP library for reading and writing Word</w:t>
+      </w:r>
+      <w:r>
+        <w:t>, ODT, and RTF</w:t>
+      </w:r>
+      <w:r>
+        <w:t xml:space="preserve"> files</w:t>
+      </w:r>
+      <w:r>
+        <w:t>.</w:t>
+      </w:r>
+      <w:r>
+        <w:t xml:space="preserve"> This file is the </w:t>
+      </w:r>
+      <w:r>
         <w:rPr>
-          <w:rFonts w:hint="eastAsia"/>
-          <w:lang w:val="en-US"/>
+          <w:rStyle w:val="ChangedFontStyleChar"/>
         </w:rPr>
-      </w:pPr>
+        <w:t>source file</w:t>
+      </w:r>
+      <w:r>
+        <w:t xml:space="preserve"> </w:t>
+      </w:r>
+      <w:r>
+        <w:t>to test the</w:t>
+      </w:r>
+      <w:r>
+        <w:t xml:space="preserve"> rea</w:t>
+      </w:r>
+      <w:r>
+        <w:t xml:space="preserve">d/write capabilites of </w:t>
+      </w:r>
+      <w:hyperlink r:id="rId8" w:history="1">
+        <w:r>
+          <w:rPr>
+            <w:rStyle w:val="Hyperlink"/>
+          </w:rPr>
+          <w:t>PHPWord</w:t>
+        </w:r>
+      </w:hyperlink>
+      <w:r>
+        <w:t>.</w:t>
+      </w:r>
+    </w:p>
+    <w:p/>
+    <w:p>
+      <w:r>
+        <w:t xml:space="preserve">PHPWord can apply font formats such as </w:t>
+      </w:r>
+      <w:r>
+        <w:rPr>
+          <w:b/>
+        </w:rPr>
+        <w:t>bold</w:t>
+      </w:r>
+      <w:r>
+        <w:t xml:space="preserve">, </w:t>
+      </w:r>
+      <w:r>
+        <w:rPr>
+          <w:i/>
+        </w:rPr>
+        <w:t>italics</w:t>
+      </w:r>
+      <w:r>
+        <w:t xml:space="preserve">, </w:t>
+      </w:r>
+      <w:r>
+        <w:rPr>
+          <w:color w:val="00B050"/>
+        </w:rPr>
+        <w:t>color</w:t>
+      </w:r>
+      <w:r>
+        <w:t xml:space="preserve">, </w:t>
+      </w:r>
+      <w:r>
+        <w:rPr>
+          <w:u w:val="dash"/>
+        </w:rPr>
+        <w:t>underline</w:t>
+      </w:r>
+      <w:r>
+        <w:t xml:space="preserve">, </w:t>
+      </w:r>
+      <w:r>
+        <w:rPr>
+          <w:strike/>
+        </w:rPr>
+        <w:t>strikethrough</w:t>
+      </w:r>
+      <w:r>
+        <w:t xml:space="preserve">, </w:t>
+      </w:r>
+      <w:r>
+        <w:rPr>
+          <w:vertAlign w:val="subscript"/>
+        </w:rPr>
+        <w:t>subscript</w:t>
+      </w:r>
+      <w:r>
+        <w:t xml:space="preserve">, </w:t>
+      </w:r>
+      <w:r>
+        <w:rPr>
+          <w:vertAlign w:val="superscript"/>
+        </w:rPr>
+        <w:t>superscript</w:t>
+      </w:r>
+      <w:r>
+        <w:t xml:space="preserve">, or </w:t>
+      </w:r>
+      <w:r>
+        <w:rPr>
+          <w:highlight w:val="yellow"/>
+        </w:rPr>
+        <w:t>highlighted</w:t>
+      </w:r>
+      <w:r>
+        <w:t>.</w:t>
+      </w:r>
+      <w:r>
+        <w:t xml:space="preserve"> You may also notice that there’s </w:t>
+      </w:r>
+      <w:r>
+        <w:t>one</w:t>
+      </w:r>
+      <w:r>
+        <w:t xml:space="preserve"> text break (empty paragraph) before this one that can be created also by PHPWord</w:t>
+      </w:r>
+      <w:r>
+        <w:t xml:space="preserve"> </w:t>
+      </w:r>
+      <w:r>
+        <w:rPr>
+          <w:rStyle w:val="EndnoteReference"/>
+        </w:rPr>
+        <w:endnoteReference w:id="1"/>
+      </w:r>
+      <w:r>
+        <w:t>.</w:t>
+      </w:r>
     </w:p>
     <w:p>
       <w:pPr>
-        <w:rPr>
-          <w:rFonts w:hint="eastAsia"/>
-          <w:lang w:val="en-US"/>
-        </w:rPr>
-      </w:pPr>
-      <w:r>
-        <w:rPr>
-          <w:lang w:val="en-US"/>
-        </w:rPr>
-        <w:t>Text break before</w:t>
-      </w:r>
-      <w:r>
-        <w:rPr>
-          <w:lang w:val="en-US"/>
-        </w:rPr>
-        <w:t>.</w:t>
+        <w:keepNext/>
+        <w:keepLines/>
+        <w:widowControl w:val="0"/>
+        <w:spacing w:before="360" w:after="240" w:line="360" w:lineRule="auto"/>
+        <w:jc w:val="both"/>
+      </w:pPr>
+      <w:r>
+        <w:t xml:space="preserve">PHPWord can also format paragraph such as this </w:t>
+      </w:r>
+      <w:r>
+        <w:t>justified</w:t>
+      </w:r>
+      <w:r>
+        <w:t xml:space="preserve">, </w:t>
+      </w:r>
+      <w:r>
+        <w:t>12pt before and 12pt after with 1.5 lines spacing paragraph. This formatting can be applied inline or using predefined style as we use to do in Word.</w:t>
       </w:r>
     </w:p>
     <w:p>
       <w:pPr>
-        <w:rPr>
-          <w:rStyle w:val="FontStyle"/>
-        </w:rPr>
-      </w:pPr>
-      <w:r>
-        <w:rPr>
-          <w:rStyle w:val="FontStyle"/>
-        </w:rPr>
-        <w:t>Font style.</w:t>
-      </w:r>
+        <w:sectPr>
+          <w:headerReference w:type="default" r:id="rId9"/>
+          <w:footerReference w:type="default" r:id="rId10"/>
+          <w:headerReference w:type="first" r:id="rId11"/>
+          <w:footerReference w:type="first" r:id="rId12"/>
+          <w:pgSz w:w="11906" w:h="16838"/>
+          <w:pgMar w:top="1418" w:right="1418" w:bottom="1134" w:left="1418" w:header="720" w:footer="720" w:gutter="0"/>
+          <w:cols w:space="720"/>
+          <w:titlePg/>
+          <w:docGrid w:linePitch="272"/>
+        </w:sectPr>
+      </w:pPr>
     </w:p>
     <w:p>
       <w:pPr>
-        <w:pStyle w:val="ParagraphStyle"/>
-        <w:rPr>
-          <w:rFonts w:hint="eastAsia"/>
-        </w:rPr>
+        <w:sectPr>
+          <w:type w:val="continuous"/>
+          <w:pgSz w:w="11906" w:h="16838"/>
+          <w:pgMar w:top="1418" w:right="1418" w:bottom="1134" w:left="1418" w:header="720" w:footer="720" w:gutter="0"/>
+          <w:cols w:num="2" w:space="720"/>
+        </w:sectPr>
       </w:pPr>
       <w:r>
         <w:lastRenderedPageBreak/>
-        <w:t>Paragraph style.</w:t>
+        <w:t>PHPWord can also create multicolumn paragra</w:t>
+      </w:r>
+      <w:r>
+        <w:t xml:space="preserve">ph which is treated as a new section with continous break type. We can define </w:t>
+      </w:r>
+      <w:r>
+        <w:lastRenderedPageBreak/>
+        <w:t>either the number of columns or spacing between the columns.</w:t>
+      </w:r>
+    </w:p>
+    <w:p/>
+    <w:p>
+      <w:pPr>
+        <w:pStyle w:val="Heading2"/>
+      </w:pPr>
+      <w:r>
+        <w:t>Lists</w:t>
       </w:r>
     </w:p>
     <w:p>
-      <w:pPr>
-        <w:rPr>
-          <w:rFonts w:hint="eastAsia"/>
-          <w:lang w:val="en-US"/>
-        </w:rPr>
-      </w:pPr>
+      <w:r>
+        <w:t>PHPWord can create bulleted lists …</w:t>
+      </w:r>
     </w:p>
     <w:p>
       <w:pPr>
-        <w:rPr>
-          <w:rFonts w:hint="eastAsia"/>
-          <w:lang w:val="en-US"/>
-        </w:rPr>
-        <w:sectPr>
-          <w:pgSz w:w="11906" w:h="16838"/>
-          <w:pgMar w:top="1134" w:right="1134" w:bottom="1134" w:left="1134" w:header="0" w:footer="0" w:gutter="0"/>
-          <w:cols w:space="720"/>
-          <w:formProt w:val="0"/>
-        </w:sectPr>
-      </w:pPr>
+        <w:numPr>
+          <w:ilvl w:val="0"/>
+          <w:numId w:val="10"/>
+        </w:numPr>
+      </w:pPr>
+      <w:r>
+        <w:t>Point 1</w:t>
+      </w:r>
     </w:p>
     <w:p>
       <w:pPr>
-        <w:rPr>
-          <w:rFonts w:hint="eastAsia"/>
-          <w:lang w:val="en-US"/>
-        </w:rPr>
-      </w:pPr>
-      <w:r>
-        <w:rPr>
-          <w:lang w:val="en-US"/>
-        </w:rPr>
-        <w:t>Section 2</w:t>
+        <w:numPr>
+          <w:ilvl w:val="0"/>
+          <w:numId w:val="10"/>
+        </w:numPr>
+      </w:pPr>
+      <w:r>
+        <w:t>Point 2</w:t>
       </w:r>
     </w:p>
     <w:p>
-      <w:pPr>
-        <w:rPr>
-          <w:rFonts w:hint="eastAsia"/>
-          <w:lang w:val="en-US"/>
-        </w:rPr>
-      </w:pPr>
+      <w:r>
+        <w:t>… and numbered lists too.</w:t>
+      </w:r>
     </w:p>
     <w:p>
       <w:pPr>
-        <w:rPr>
-          <w:rFonts w:hint="eastAsia"/>
-          <w:lang w:val="en-US"/>
-        </w:rPr>
-      </w:pPr>
-      <w:r>
-        <w:rPr>
-          <w:lang w:val="en-US"/>
-        </w:rPr>
-        <w:t xml:space="preserve">Text run </w:t>
-      </w:r>
-      <w:r>
-        <w:rPr>
-          <w:i/>
-          <w:lang w:val="en-US"/>
-        </w:rPr>
-        <w:t>with</w:t>
-      </w:r>
-      <w:r>
-        <w:rPr>
-          <w:lang w:val="en-US"/>
-        </w:rPr>
-        <w:t xml:space="preserve"> </w:t>
-      </w:r>
-      <w:r>
-        <w:rPr>
-          <w:b/>
-          <w:lang w:val="en-US"/>
-        </w:rPr>
-        <w:t>different</w:t>
-      </w:r>
-      <w:r>
-        <w:rPr>
-          <w:lang w:val="en-US"/>
-        </w:rPr>
-        <w:t xml:space="preserve"> </w:t>
-      </w:r>
-      <w:r>
-        <w:rPr>
-          <w:color w:val="FF0000"/>
-          <w:lang w:val="en-US"/>
-        </w:rPr>
-        <w:t>text</w:t>
-      </w:r>
-      <w:r>
-        <w:rPr>
-          <w:lang w:val="en-US"/>
-        </w:rPr>
-        <w:t xml:space="preserve"> </w:t>
-      </w:r>
-      <w:r>
-        <w:rPr>
-          <w:strike/>
-          <w:lang w:val="en-US"/>
-        </w:rPr>
-        <w:t>format</w:t>
-      </w:r>
-      <w:r>
-        <w:rPr>
-          <w:lang w:val="en-US"/>
-        </w:rPr>
-        <w:t xml:space="preserve"> </w:t>
-      </w:r>
-      <w:r>
-        <w:rPr>
-          <w:u w:val="dotted"/>
-          <w:lang w:val="en-US"/>
-        </w:rPr>
-        <w:t>that</w:t>
-      </w:r>
-      <w:r>
-        <w:rPr>
-          <w:lang w:val="en-US"/>
-        </w:rPr>
-        <w:t xml:space="preserve"> </w:t>
-      </w:r>
-      <w:r>
-        <w:rPr>
-          <w:vertAlign w:val="subscript"/>
-          <w:lang w:val="en-US"/>
-        </w:rPr>
-        <w:t>should</w:t>
-      </w:r>
-      <w:r>
-        <w:rPr>
-          <w:lang w:val="en-US"/>
-        </w:rPr>
-        <w:t xml:space="preserve"> </w:t>
-      </w:r>
-      <w:r>
-        <w:rPr>
-          <w:vertAlign w:val="superscript"/>
-          <w:lang w:val="en-US"/>
-        </w:rPr>
-        <w:t>be</w:t>
-      </w:r>
-      <w:r>
-        <w:rPr>
-          <w:lang w:val="en-US"/>
-        </w:rPr>
-        <w:t xml:space="preserve"> </w:t>
-      </w:r>
-      <w:r>
-        <w:rPr>
-          <w:highlight w:val="yellow"/>
-          <w:lang w:val="en-US"/>
-        </w:rPr>
-        <w:t>tested</w:t>
-      </w:r>
-      <w:r>
-        <w:rPr>
-          <w:lang w:val="en-US"/>
-        </w:rPr>
-        <w:t>.</w:t>
+        <w:numPr>
+          <w:ilvl w:val="0"/>
+          <w:numId w:val="11"/>
+        </w:numPr>
+      </w:pPr>
+      <w:r>
+        <w:t>One</w:t>
       </w:r>
     </w:p>
+    <w:p>
+      <w:pPr>
+        <w:numPr>
+          <w:ilvl w:val="0"/>
+          <w:numId w:val="11"/>
+        </w:numPr>
+      </w:pPr>
+      <w:r>
+        <w:t>Two</w:t>
+      </w:r>
+    </w:p>
+    <w:p>
+      <w:pPr>
+        <w:numPr>
+          <w:ilvl w:val="0"/>
+          <w:numId w:val="11"/>
+        </w:numPr>
+      </w:pPr>
+      <w:r>
+        <w:t>Three</w:t>
+      </w:r>
+    </w:p>
+    <w:p>
+      <w:pPr>
+        <w:pStyle w:val="Heading2"/>
+      </w:pPr>
+      <w:r>
+        <w:t>Tables</w:t>
+      </w:r>
+    </w:p>
+    <w:p>
+      <w:r>
+        <w:t>Tables are also easy to be made by using PHPWord.</w:t>
+      </w:r>
+    </w:p>
+    <w:tbl>
+      <w:tblPr>
+        <w:tblW w:w="0" w:type="auto"/>
+        <w:tblBorders>
+          <w:top w:val="single" w:sz="4" w:space="0" w:color="auto"/>
+          <w:left w:val="single" w:sz="4" w:space="0" w:color="auto"/>
+          <w:bottom w:val="single" w:sz="4" w:space="0" w:color="auto"/>
+          <w:right w:val="single" w:sz="4" w:space="0" w:color="auto"/>
+          <w:insideH w:val="single" w:sz="4" w:space="0" w:color="auto"/>
+          <w:insideV w:val="single" w:sz="4" w:space="0" w:color="auto"/>
+        </w:tblBorders>
+        <w:tblLook w:val="04A0" w:firstRow="1" w:lastRow="0" w:firstColumn="1" w:lastColumn="0" w:noHBand="0" w:noVBand="1"/>
+      </w:tblPr>
+      <w:tblGrid>
+        <w:gridCol w:w="3095"/>
+        <w:gridCol w:w="3095"/>
+        <w:gridCol w:w="3096"/>
+      </w:tblGrid>
+      <w:tr>
+        <w:tc>
+          <w:tcPr>
+            <w:tcW w:w="3095" w:type="dxa"/>
+            <w:vMerge w:val="restart"/>
+            <w:shd w:val="clear" w:color="auto" w:fill="auto"/>
+            <w:vAlign w:val="center"/>
+          </w:tcPr>
+          <w:p>
+            <w:pPr>
+              <w:jc w:val="center"/>
+            </w:pPr>
+            <w:r>
+              <w:t>A</w:t>
+            </w:r>
+            <w:r>
+              <w:rPr>
+                <w:rStyle w:val="FootnoteReference"/>
+              </w:rPr>
+              <w:footnoteReference w:id="1"/>
+            </w:r>
+          </w:p>
+        </w:tc>
+        <w:tc>
+          <w:tcPr>
+            <w:tcW w:w="6191" w:type="dxa"/>
+            <w:gridSpan w:val="2"/>
+            <w:shd w:val="clear" w:color="auto" w:fill="auto"/>
+            <w:vAlign w:val="center"/>
+          </w:tcPr>
+          <w:p>
+            <w:pPr>
+              <w:jc w:val="center"/>
+            </w:pPr>
+            <w:r>
+              <w:t>B</w:t>
+            </w:r>
+            <w:r>
+              <w:rPr>
+                <w:rStyle w:val="FootnoteReference"/>
+              </w:rPr>
+              <w:footnoteReference w:id="2"/>
+            </w:r>
+          </w:p>
+        </w:tc>
+      </w:tr>
+      <w:tr>
+        <w:tc>
+          <w:tcPr>
+            <w:tcW w:w="3095" w:type="dxa"/>
+            <w:vMerge/>
+            <w:shd w:val="clear" w:color="auto" w:fill="auto"/>
+          </w:tcPr>
+          <w:p/>
+        </w:tc>
+        <w:tc>
+          <w:tcPr>
+            <w:tcW w:w="3095" w:type="dxa"/>
+            <w:shd w:val="clear" w:color="auto" w:fill="auto"/>
+          </w:tcPr>
+          <w:p>
+            <w:r>
+              <w:t>C</w:t>
+            </w:r>
+          </w:p>
+        </w:tc>
+        <w:tc>
+          <w:tcPr>
+            <w:tcW w:w="3096" w:type="dxa"/>
+            <w:shd w:val="clear" w:color="auto" w:fill="auto"/>
+          </w:tcPr>
+          <w:p>
+            <w:r>
+              <w:t>D</w:t>
+            </w:r>
+          </w:p>
+        </w:tc>
+      </w:tr>
+    </w:tbl>
+    <w:p/>
+    <w:p/>
+    <w:p>
+      <w:pPr>
+        <w:pStyle w:val="Heading2"/>
+      </w:pPr>
+      <w:r>
+        <w:br w:type="page"/>
+      </w:r>
+      <w:r>
+        <w:lastRenderedPageBreak/>
+        <w:t>Images</w:t>
+      </w:r>
+    </w:p>
+    <w:p>
+      <w:r>
+        <w:t>PHPWord can insert images in your documents.</w:t>
+      </w:r>
+    </w:p>
+    <w:p>
+      <w:r>
+        <w:pict>
+          <v:shapetype id="_x0000_t75" coordsize="21600,21600" o:spt="75" o:preferrelative="t" path="m@4@5l@4@11@9@11@9@5xe" filled="f" stroked="f">
+            <v:stroke joinstyle="miter"/>
+            <v:formulas>
+              <v:f eqn="if lineDrawn pixelLineWidth 0"/>
+              <v:f eqn="sum @0 1 0"/>
+              <v:f eqn="sum 0 0 @1"/>
+              <v:f eqn="prod @2 1 2"/>
+              <v:f eqn="prod @3 21600 pixelWidth"/>
+              <v:f eqn="prod @3 21600 pixelHeight"/>
+              <v:f eqn="sum @0 0 1"/>
+              <v:f eqn="prod @6 1 2"/>
+              <v:f eqn="prod @7 21600 pixelWidth"/>
+              <v:f eqn="sum @8 21600 0"/>
+              <v:f eqn="prod @7 21600 pixelHeight"/>
+              <v:f eqn="sum @10 21600 0"/>
+            </v:formulas>
+            <v:path o:extrusionok="f" gradientshapeok="t" o:connecttype="rect"/>
+            <o:lock v:ext="edit" aspectratio="t"/>
+          </v:shapetype>
+          <v:shape id="_x0000_i1025" type="#_x0000_t75" style="width:375pt;height:375pt">
+            <v:imagedata r:id="rId13" o:title="_earth"/>
+          </v:shape>
+        </w:pict>
+      </w:r>
+    </w:p>
+    <w:p/>
     <w:sectPr>
       <w:type w:val="continuous"/>
       <w:pgSz w:w="11906" w:h="16838"/>
-      <w:pgMar w:top="1134" w:right="1134" w:bottom="1134" w:left="1134" w:header="0" w:footer="0" w:gutter="0"/>
+      <w:pgMar w:top="1418" w:right="1418" w:bottom="1134" w:left="1418" w:header="720" w:footer="720" w:gutter="0"/>
       <w:cols w:space="720"/>
-      <w:formProt w:val="0"/>
     </w:sectPr>
   </w:body>
 </w:document>
+</file>
+
+<file path=word/endnotes.xml><?xml version="1.0" encoding="utf-8"?>
+<w:endnotes xmlns:wpc="http://schemas.microsoft.com/office/word/2010/wordprocessingCanvas" xmlns:mc="http://schemas.openxmlformats.org/markup-compatibility/2006" xmlns:o="urn:schemas-microsoft-com:office:office" xmlns:r="http://schemas.openxmlformats.org/officeDocument/2006/relationships" xmlns:m="http://schemas.openxmlformats.org/officeDocument/2006/math" xmlns:v="urn:schemas-microsoft-com:vml" xmlns:wp14="http://schemas.microsoft.com/office/word/2010/wordprocessingDrawing" xmlns:wp="http://schemas.openxmlformats.org/drawingml/2006/wordprocessingDrawing" xmlns:w10="urn:schemas-microsoft-com:office:word" xmlns:w="http://schemas.openxmlformats.org/wordprocessingml/2006/main" xmlns:w14="http://schemas.microsoft.com/office/word/2010/wordml" xmlns:w15="http://schemas.microsoft.com/office/word/2012/wordml" xmlns:wpg="http://schemas.microsoft.com/office/word/2010/wordprocessingGroup" xmlns:wpi="http://schemas.microsoft.com/office/word/2010/wordprocessingInk" xmlns:wne="http://schemas.microsoft.com/office/word/2006/wordml" xmlns:wps="http://schemas.microsoft.com/office/word/2010/wordprocessingShape" mc:Ignorable="w14 w15 wp14">
+  <w:endnote w:type="separator" w:id="-1">
+    <w:p>
+      <w:pPr>
+        <w:spacing w:after="0" w:line="240" w:lineRule="auto"/>
+      </w:pPr>
+      <w:r>
+        <w:separator/>
+      </w:r>
+    </w:p>
+  </w:endnote>
+  <w:endnote w:type="continuationSeparator" w:id="0">
+    <w:p>
+      <w:pPr>
+        <w:spacing w:after="0" w:line="240" w:lineRule="auto"/>
+      </w:pPr>
+      <w:r>
+        <w:continuationSeparator/>
+      </w:r>
+    </w:p>
+  </w:endnote>
+  <w:endnote w:id="1">
+    <w:p>
+      <w:pPr>
+        <w:pStyle w:val="EndnoteText"/>
+      </w:pPr>
+      <w:r>
+        <w:rPr>
+          <w:rStyle w:val="EndnoteReference"/>
+        </w:rPr>
+        <w:endnoteRef/>
+      </w:r>
+      <w:r>
+        <w:t xml:space="preserve"> End note</w:t>
+      </w:r>
+    </w:p>
+  </w:endnote>
+</w:endnotes>
+</file>
+
+<file path=word/footer1.xml><?xml version="1.0" encoding="utf-8"?>
+<w:ftr xmlns:wpc="http://schemas.microsoft.com/office/word/2010/wordprocessingCanvas" xmlns:mc="http://schemas.openxmlformats.org/markup-compatibility/2006" xmlns:o="urn:schemas-microsoft-com:office:office" xmlns:r="http://schemas.openxmlformats.org/officeDocument/2006/relationships" xmlns:m="http://schemas.openxmlformats.org/officeDocument/2006/math" xmlns:v="urn:schemas-microsoft-com:vml" xmlns:wp14="http://schemas.microsoft.com/office/word/2010/wordprocessingDrawing" xmlns:wp="http://schemas.openxmlformats.org/drawingml/2006/wordprocessingDrawing" xmlns:w10="urn:schemas-microsoft-com:office:word" xmlns:w="http://schemas.openxmlformats.org/wordprocessingml/2006/main" xmlns:w14="http://schemas.microsoft.com/office/word/2010/wordml" xmlns:w15="http://schemas.microsoft.com/office/word/2012/wordml" xmlns:wpg="http://schemas.microsoft.com/office/word/2010/wordprocessingGroup" xmlns:wpi="http://schemas.microsoft.com/office/word/2010/wordprocessingInk" xmlns:wne="http://schemas.microsoft.com/office/word/2006/wordml" xmlns:wps="http://schemas.microsoft.com/office/word/2010/wordprocessingShape" mc:Ignorable="w14 w15 wp14">
+  <w:p>
+    <w:pPr>
+      <w:pStyle w:val="Footer"/>
+    </w:pPr>
+    <w:r>
+      <w:tab/>
+    </w:r>
+    <w:r>
+      <w:tab/>
+      <w:t xml:space="preserve">Page </w:t>
+    </w:r>
+    <w:r>
+      <w:fldChar w:fldCharType="begin"/>
+    </w:r>
+    <w:r>
+      <w:instrText xml:space="preserve"> PAGE   \* MERGEFORMAT </w:instrText>
+    </w:r>
+    <w:r>
+      <w:fldChar w:fldCharType="separate"/>
+    </w:r>
+    <w:r>
+      <w:rPr>
+        <w:noProof/>
+      </w:rPr>
+      <w:t>2</w:t>
+    </w:r>
+    <w:r>
+      <w:rPr>
+        <w:noProof/>
+      </w:rPr>
+      <w:fldChar w:fldCharType="end"/>
+    </w:r>
+    <w:r>
+      <w:rPr>
+        <w:noProof/>
+      </w:rPr>
+      <w:t xml:space="preserve"> of </w:t>
+    </w:r>
+    <w:r>
+      <w:rPr>
+        <w:noProof/>
+      </w:rPr>
+      <w:fldChar w:fldCharType="begin"/>
+    </w:r>
+    <w:r>
+      <w:rPr>
+        <w:noProof/>
+      </w:rPr>
+      <w:instrText xml:space="preserve"> NUMPAGES   \* MERGEFORMAT </w:instrText>
+    </w:r>
+    <w:r>
+      <w:rPr>
+        <w:noProof/>
+      </w:rPr>
+      <w:fldChar w:fldCharType="separate"/>
+    </w:r>
+    <w:r>
+      <w:rPr>
+        <w:noProof/>
+      </w:rPr>
+      <w:t>2</w:t>
+    </w:r>
+    <w:r>
+      <w:rPr>
+        <w:noProof/>
+      </w:rPr>
+      <w:fldChar w:fldCharType="end"/>
+    </w:r>
+  </w:p>
+</w:ftr>
+</file>
+
+<file path=word/footer2.xml><?xml version="1.0" encoding="utf-8"?>
+<w:ftr xmlns:wpc="http://schemas.microsoft.com/office/word/2010/wordprocessingCanvas" xmlns:mc="http://schemas.openxmlformats.org/markup-compatibility/2006" xmlns:o="urn:schemas-microsoft-com:office:office" xmlns:r="http://schemas.openxmlformats.org/officeDocument/2006/relationships" xmlns:m="http://schemas.openxmlformats.org/officeDocument/2006/math" xmlns:v="urn:schemas-microsoft-com:vml" xmlns:wp14="http://schemas.microsoft.com/office/word/2010/wordprocessingDrawing" xmlns:wp="http://schemas.openxmlformats.org/drawingml/2006/wordprocessingDrawing" xmlns:w10="urn:schemas-microsoft-com:office:word" xmlns:w="http://schemas.openxmlformats.org/wordprocessingml/2006/main" xmlns:w14="http://schemas.microsoft.com/office/word/2010/wordml" xmlns:w15="http://schemas.microsoft.com/office/word/2012/wordml" xmlns:wpg="http://schemas.microsoft.com/office/word/2010/wordprocessingGroup" xmlns:wpi="http://schemas.microsoft.com/office/word/2010/wordprocessingInk" xmlns:wne="http://schemas.microsoft.com/office/word/2006/wordml" xmlns:wps="http://schemas.microsoft.com/office/word/2010/wordprocessingShape" mc:Ignorable="w14 w15 wp14">
+  <w:p>
+    <w:pPr>
+      <w:pStyle w:val="Footer"/>
+    </w:pPr>
+    <w:r>
+      <w:tab/>
+    </w:r>
+    <w:r>
+      <w:fldChar w:fldCharType="begin"/>
+    </w:r>
+    <w:r>
+      <w:instrText xml:space="preserve"> PAGE   \* MERGEFORMAT </w:instrText>
+    </w:r>
+    <w:r>
+      <w:fldChar w:fldCharType="separate"/>
+    </w:r>
+    <w:r>
+      <w:rPr>
+        <w:noProof/>
+      </w:rPr>
+      <w:t>1</w:t>
+    </w:r>
+    <w:r>
+      <w:rPr>
+        <w:noProof/>
+      </w:rPr>
+      <w:fldChar w:fldCharType="end"/>
+    </w:r>
+  </w:p>
+</w:ftr>
+</file>
+
+<file path=word/footnotes.xml><?xml version="1.0" encoding="utf-8"?>
+<w:footnotes xmlns:wpc="http://schemas.microsoft.com/office/word/2010/wordprocessingCanvas" xmlns:mc="http://schemas.openxmlformats.org/markup-compatibility/2006" xmlns:o="urn:schemas-microsoft-com:office:office" xmlns:r="http://schemas.openxmlformats.org/officeDocument/2006/relationships" xmlns:m="http://schemas.openxmlformats.org/officeDocument/2006/math" xmlns:v="urn:schemas-microsoft-com:vml" xmlns:wp14="http://schemas.microsoft.com/office/word/2010/wordprocessingDrawing" xmlns:wp="http://schemas.openxmlformats.org/drawingml/2006/wordprocessingDrawing" xmlns:w10="urn:schemas-microsoft-com:office:word" xmlns:w="http://schemas.openxmlformats.org/wordprocessingml/2006/main" xmlns:w14="http://schemas.microsoft.com/office/word/2010/wordml" xmlns:w15="http://schemas.microsoft.com/office/word/2012/wordml" xmlns:wpg="http://schemas.microsoft.com/office/word/2010/wordprocessingGroup" xmlns:wpi="http://schemas.microsoft.com/office/word/2010/wordprocessingInk" xmlns:wne="http://schemas.microsoft.com/office/word/2006/wordml" xmlns:wps="http://schemas.microsoft.com/office/word/2010/wordprocessingShape" mc:Ignorable="w14 w15 wp14">
+  <w:footnote w:type="separator" w:id="-1">
+    <w:p>
+      <w:pPr>
+        <w:spacing w:after="0" w:line="240" w:lineRule="auto"/>
+      </w:pPr>
+      <w:r>
+        <w:separator/>
+      </w:r>
+    </w:p>
+  </w:footnote>
+  <w:footnote w:type="continuationSeparator" w:id="0">
+    <w:p>
+      <w:pPr>
+        <w:spacing w:after="0" w:line="240" w:lineRule="auto"/>
+      </w:pPr>
+      <w:r>
+        <w:continuationSeparator/>
+      </w:r>
+    </w:p>
+  </w:footnote>
+  <w:footnote w:id="1">
+    <w:p>
+      <w:pPr>
+        <w:pStyle w:val="FootnoteText"/>
+      </w:pPr>
+      <w:r>
+        <w:rPr>
+          <w:rStyle w:val="FootnoteReference"/>
+        </w:rPr>
+        <w:footnoteRef/>
+      </w:r>
+      <w:r>
+        <w:t xml:space="preserve"> Rowspan</w:t>
+      </w:r>
+    </w:p>
+  </w:footnote>
+  <w:footnote w:id="2">
+    <w:p>
+      <w:pPr>
+        <w:pStyle w:val="FootnoteText"/>
+      </w:pPr>
+      <w:r>
+        <w:rPr>
+          <w:rStyle w:val="FootnoteReference"/>
+        </w:rPr>
+        <w:footnoteRef/>
+      </w:r>
+      <w:r>
+        <w:t xml:space="preserve"> Colspan</w:t>
+      </w:r>
+    </w:p>
+  </w:footnote>
+</w:footnotes>
+</file>
+
+<file path=word/header1.xml><?xml version="1.0" encoding="utf-8"?>
+<w:hdr xmlns:wpc="http://schemas.microsoft.com/office/word/2010/wordprocessingCanvas" xmlns:mc="http://schemas.openxmlformats.org/markup-compatibility/2006" xmlns:o="urn:schemas-microsoft-com:office:office" xmlns:r="http://schemas.openxmlformats.org/officeDocument/2006/relationships" xmlns:m="http://schemas.openxmlformats.org/officeDocument/2006/math" xmlns:v="urn:schemas-microsoft-com:vml" xmlns:wp14="http://schemas.microsoft.com/office/word/2010/wordprocessingDrawing" xmlns:wp="http://schemas.openxmlformats.org/drawingml/2006/wordprocessingDrawing" xmlns:w10="urn:schemas-microsoft-com:office:word" xmlns:w="http://schemas.openxmlformats.org/wordprocessingml/2006/main" xmlns:w14="http://schemas.microsoft.com/office/word/2010/wordml" xmlns:w15="http://schemas.microsoft.com/office/word/2012/wordml" xmlns:wpg="http://schemas.microsoft.com/office/word/2010/wordprocessingGroup" xmlns:wpi="http://schemas.microsoft.com/office/word/2010/wordprocessingInk" xmlns:wne="http://schemas.microsoft.com/office/word/2006/wordml" xmlns:wps="http://schemas.microsoft.com/office/word/2010/wordprocessingShape" mc:Ignorable="w14 w15 wp14">
+  <w:p>
+    <w:pPr>
+      <w:pStyle w:val="Header"/>
+    </w:pPr>
+    <w:r>
+      <w:t>Subsequent header</w:t>
+    </w:r>
+  </w:p>
+</w:hdr>
+</file>
+
+<file path=word/header2.xml><?xml version="1.0" encoding="utf-8"?>
+<w:hdr xmlns:wpc="http://schemas.microsoft.com/office/word/2010/wordprocessingCanvas" xmlns:mc="http://schemas.openxmlformats.org/markup-compatibility/2006" xmlns:o="urn:schemas-microsoft-com:office:office" xmlns:r="http://schemas.openxmlformats.org/officeDocument/2006/relationships" xmlns:m="http://schemas.openxmlformats.org/officeDocument/2006/math" xmlns:v="urn:schemas-microsoft-com:vml" xmlns:wp14="http://schemas.microsoft.com/office/word/2010/wordprocessingDrawing" xmlns:wp="http://schemas.openxmlformats.org/drawingml/2006/wordprocessingDrawing" xmlns:w10="urn:schemas-microsoft-com:office:word" xmlns:w="http://schemas.openxmlformats.org/wordprocessingml/2006/main" xmlns:w14="http://schemas.microsoft.com/office/word/2010/wordml" xmlns:w15="http://schemas.microsoft.com/office/word/2012/wordml" xmlns:wpg="http://schemas.microsoft.com/office/word/2010/wordprocessingGroup" xmlns:wpi="http://schemas.microsoft.com/office/word/2010/wordprocessingInk" xmlns:wne="http://schemas.microsoft.com/office/word/2006/wordml" xmlns:wps="http://schemas.microsoft.com/office/word/2010/wordprocessingShape" mc:Ignorable="w14 w15 wp14">
+  <w:p>
+    <w:pPr>
+      <w:pStyle w:val="Header"/>
+      <w:jc w:val="center"/>
+    </w:pPr>
+    <w:r>
+      <w:t>First page header</w:t>
+    </w:r>
+  </w:p>
+</w:hdr>
+</file>
+
+<file path=word/numbering.xml><?xml version="1.0" encoding="utf-8"?>
+<w:numbering xmlns:wpc="http://schemas.microsoft.com/office/word/2010/wordprocessingCanvas" xmlns:mc="http://schemas.openxmlformats.org/markup-compatibility/2006" xmlns:o="urn:schemas-microsoft-com:office:office" xmlns:r="http://schemas.openxmlformats.org/officeDocument/2006/relationships" xmlns:m="http://schemas.openxmlformats.org/officeDocument/2006/math" xmlns:v="urn:schemas-microsoft-com:vml" xmlns:wp14="http://schemas.microsoft.com/office/word/2010/wordprocessingDrawing" xmlns:wp="http://schemas.openxmlformats.org/drawingml/2006/wordprocessingDrawing" xmlns:w10="urn:schemas-microsoft-com:office:word" xmlns:w="http://schemas.openxmlformats.org/wordprocessingml/2006/main" xmlns:w14="http://schemas.microsoft.com/office/word/2010/wordml" xmlns:w15="http://schemas.microsoft.com/office/word/2012/wordml" xmlns:wpg="http://schemas.microsoft.com/office/word/2010/wordprocessingGroup" xmlns:wpi="http://schemas.microsoft.com/office/word/2010/wordprocessingInk" xmlns:wne="http://schemas.microsoft.com/office/word/2006/wordml" xmlns:wps="http://schemas.microsoft.com/office/word/2010/wordprocessingShape" mc:Ignorable="w14 w15 wp14">
+  <w:abstractNum w:abstractNumId="0">
+    <w:nsid w:val="058F733C"/>
+    <w:multiLevelType w:val="multilevel"/>
+    <w:tmpl w:val="235E3456"/>
+    <w:lvl w:ilvl="0">
+      <w:start w:val="1"/>
+      <w:numFmt w:val="decimal"/>
+      <w:lvlText w:val="%1."/>
+      <w:lvlJc w:val="left"/>
+      <w:pPr>
+        <w:tabs>
+          <w:tab w:val="num" w:pos="720"/>
+        </w:tabs>
+        <w:ind w:left="720" w:hanging="360"/>
+      </w:pPr>
+    </w:lvl>
+    <w:lvl w:ilvl="1">
+      <w:start w:val="1"/>
+      <w:numFmt w:val="lowerLetter"/>
+      <w:lvlText w:val="%2."/>
+      <w:lvlJc w:val="left"/>
+      <w:pPr>
+        <w:tabs>
+          <w:tab w:val="num" w:pos="1440"/>
+        </w:tabs>
+        <w:ind w:left="1440" w:hanging="360"/>
+      </w:pPr>
+    </w:lvl>
+    <w:lvl w:ilvl="2">
+      <w:start w:val="1"/>
+      <w:numFmt w:val="lowerRoman"/>
+      <w:lvlText w:val="%3."/>
+      <w:lvlJc w:val="right"/>
+      <w:pPr>
+        <w:tabs>
+          <w:tab w:val="num" w:pos="2160"/>
+        </w:tabs>
+        <w:ind w:left="2160" w:hanging="180"/>
+      </w:pPr>
+    </w:lvl>
+    <w:lvl w:ilvl="3">
+      <w:start w:val="1"/>
+      <w:numFmt w:val="decimal"/>
+      <w:lvlText w:val="%4."/>
+      <w:lvlJc w:val="left"/>
+      <w:pPr>
+        <w:tabs>
+          <w:tab w:val="num" w:pos="2880"/>
+        </w:tabs>
+        <w:ind w:left="2880" w:hanging="360"/>
+      </w:pPr>
+    </w:lvl>
+    <w:lvl w:ilvl="4">
+      <w:start w:val="1"/>
+      <w:numFmt w:val="lowerLetter"/>
+      <w:lvlText w:val="%5."/>
+      <w:lvlJc w:val="left"/>
+      <w:pPr>
+        <w:tabs>
+          <w:tab w:val="num" w:pos="3600"/>
+        </w:tabs>
+        <w:ind w:left="3600" w:hanging="360"/>
+      </w:pPr>
+    </w:lvl>
+    <w:lvl w:ilvl="5">
+      <w:start w:val="1"/>
+      <w:numFmt w:val="lowerRoman"/>
+      <w:lvlText w:val="%6."/>
+      <w:lvlJc w:val="right"/>
+      <w:pPr>
+        <w:tabs>
+          <w:tab w:val="num" w:pos="4320"/>
+        </w:tabs>
+        <w:ind w:left="4320" w:hanging="180"/>
+      </w:pPr>
+    </w:lvl>
+    <w:lvl w:ilvl="6">
+      <w:start w:val="1"/>
+      <w:numFmt w:val="decimal"/>
+      <w:lvlText w:val="%7."/>
+      <w:lvlJc w:val="left"/>
+      <w:pPr>
+        <w:tabs>
+          <w:tab w:val="num" w:pos="5040"/>
+        </w:tabs>
+        <w:ind w:left="5040" w:hanging="360"/>
+      </w:pPr>
+    </w:lvl>
+    <w:lvl w:ilvl="7">
+      <w:start w:val="1"/>
+      <w:numFmt w:val="lowerLetter"/>
+      <w:lvlText w:val="%8."/>
+      <w:lvlJc w:val="left"/>
+      <w:pPr>
+        <w:tabs>
+          <w:tab w:val="num" w:pos="5760"/>
+        </w:tabs>
+        <w:ind w:left="5760" w:hanging="360"/>
+      </w:pPr>
+    </w:lvl>
+    <w:lvl w:ilvl="8">
+      <w:start w:val="1"/>
+      <w:numFmt w:val="lowerRoman"/>
+      <w:lvlText w:val="%9."/>
+      <w:lvlJc w:val="right"/>
+      <w:pPr>
+        <w:tabs>
+          <w:tab w:val="num" w:pos="6480"/>
+        </w:tabs>
+        <w:ind w:left="6480" w:hanging="180"/>
+      </w:pPr>
+    </w:lvl>
+  </w:abstractNum>
+  <w:abstractNum w:abstractNumId="1">
+    <w:nsid w:val="1CC56BAD"/>
+    <w:multiLevelType w:val="hybridMultilevel"/>
+    <w:tmpl w:val="A13E515A"/>
+    <w:lvl w:ilvl="0" w:tplc="0407000F">
+      <w:start w:val="1"/>
+      <w:numFmt w:val="decimal"/>
+      <w:lvlText w:val="%1."/>
+      <w:lvlJc w:val="left"/>
+      <w:pPr>
+        <w:tabs>
+          <w:tab w:val="num" w:pos="720"/>
+        </w:tabs>
+        <w:ind w:left="720" w:hanging="360"/>
+      </w:pPr>
+      <w:rPr>
+        <w:rFonts w:hint="default"/>
+      </w:rPr>
+    </w:lvl>
+    <w:lvl w:ilvl="1" w:tplc="04070003">
+      <w:start w:val="1"/>
+      <w:numFmt w:val="bullet"/>
+      <w:lvlText w:val="o"/>
+      <w:lvlJc w:val="left"/>
+      <w:pPr>
+        <w:tabs>
+          <w:tab w:val="num" w:pos="1440"/>
+        </w:tabs>
+        <w:ind w:left="1440" w:hanging="360"/>
+      </w:pPr>
+      <w:rPr>
+        <w:rFonts w:ascii="Courier New" w:hAnsi="Courier New" w:hint="default"/>
+      </w:rPr>
+    </w:lvl>
+    <w:lvl w:ilvl="2" w:tplc="04070005">
+      <w:start w:val="1"/>
+      <w:numFmt w:val="bullet"/>
+      <w:lvlText w:val=""/>
+      <w:lvlJc w:val="left"/>
+      <w:pPr>
+        <w:tabs>
+          <w:tab w:val="num" w:pos="2160"/>
+        </w:tabs>
+        <w:ind w:left="2160" w:hanging="360"/>
+      </w:pPr>
+      <w:rPr>
+        <w:rFonts w:ascii="Wingdings" w:hAnsi="Wingdings" w:hint="default"/>
+      </w:rPr>
+    </w:lvl>
+    <w:lvl w:ilvl="3" w:tplc="04070001">
+      <w:start w:val="1"/>
+      <w:numFmt w:val="bullet"/>
+      <w:lvlText w:val=""/>
+      <w:lvlJc w:val="left"/>
+      <w:pPr>
+        <w:tabs>
+          <w:tab w:val="num" w:pos="2880"/>
+        </w:tabs>
+        <w:ind w:left="2880" w:hanging="360"/>
+      </w:pPr>
+      <w:rPr>
+        <w:rFonts w:ascii="Symbol" w:hAnsi="Symbol" w:cs="Symbol" w:hint="default"/>
+      </w:rPr>
+    </w:lvl>
+    <w:lvl w:ilvl="4" w:tplc="04070003">
+      <w:start w:val="1"/>
+      <w:numFmt w:val="bullet"/>
+      <w:lvlText w:val="o"/>
+      <w:lvlJc w:val="left"/>
+      <w:pPr>
+        <w:tabs>
+          <w:tab w:val="num" w:pos="3600"/>
+        </w:tabs>
+        <w:ind w:left="3600" w:hanging="360"/>
+      </w:pPr>
+      <w:rPr>
+        <w:rFonts w:ascii="Courier New" w:hAnsi="Courier New" w:cs="Courier New" w:hint="default"/>
+      </w:rPr>
+    </w:lvl>
+    <w:lvl w:ilvl="5" w:tplc="04070005">
+      <w:start w:val="1"/>
+      <w:numFmt w:val="bullet"/>
+      <w:lvlText w:val=""/>
+      <w:lvlJc w:val="left"/>
+      <w:pPr>
+        <w:tabs>
+          <w:tab w:val="num" w:pos="4320"/>
+        </w:tabs>
+        <w:ind w:left="4320" w:hanging="360"/>
+      </w:pPr>
+      <w:rPr>
+        <w:rFonts w:ascii="Wingdings" w:hAnsi="Wingdings" w:cs="Wingdings" w:hint="default"/>
+      </w:rPr>
+    </w:lvl>
+    <w:lvl w:ilvl="6" w:tplc="04070001">
+      <w:start w:val="1"/>
+      <w:numFmt w:val="bullet"/>
+      <w:lvlText w:val=""/>
+      <w:lvlJc w:val="left"/>
+      <w:pPr>
+        <w:tabs>
+          <w:tab w:val="num" w:pos="5040"/>
+        </w:tabs>
+        <w:ind w:left="5040" w:hanging="360"/>
+      </w:pPr>
+      <w:rPr>
+        <w:rFonts w:ascii="Symbol" w:hAnsi="Symbol" w:cs="Symbol" w:hint="default"/>
+      </w:rPr>
+    </w:lvl>
+    <w:lvl w:ilvl="7" w:tplc="04070003">
+      <w:start w:val="1"/>
+      <w:numFmt w:val="bullet"/>
+      <w:lvlText w:val="o"/>
+      <w:lvlJc w:val="left"/>
+      <w:pPr>
+        <w:tabs>
+          <w:tab w:val="num" w:pos="5760"/>
+        </w:tabs>
+        <w:ind w:left="5760" w:hanging="360"/>
+      </w:pPr>
+      <w:rPr>
+        <w:rFonts w:ascii="Courier New" w:hAnsi="Courier New" w:cs="Courier New" w:hint="default"/>
+      </w:rPr>
+    </w:lvl>
+    <w:lvl w:ilvl="8" w:tplc="04070005">
+      <w:start w:val="1"/>
+      <w:numFmt w:val="bullet"/>
+      <w:lvlText w:val=""/>
+      <w:lvlJc w:val="left"/>
+      <w:pPr>
+        <w:tabs>
+          <w:tab w:val="num" w:pos="6480"/>
+        </w:tabs>
+        <w:ind w:left="6480" w:hanging="360"/>
+      </w:pPr>
+      <w:rPr>
+        <w:rFonts w:ascii="Wingdings" w:hAnsi="Wingdings" w:cs="Wingdings" w:hint="default"/>
+      </w:rPr>
+    </w:lvl>
+  </w:abstractNum>
+  <w:abstractNum w:abstractNumId="2">
+    <w:nsid w:val="2B98193E"/>
+    <w:multiLevelType w:val="multilevel"/>
+    <w:tmpl w:val="0407001F"/>
+    <w:lvl w:ilvl="0">
+      <w:start w:val="1"/>
+      <w:numFmt w:val="decimal"/>
+      <w:lvlText w:val="%1."/>
+      <w:lvlJc w:val="left"/>
+      <w:pPr>
+        <w:tabs>
+          <w:tab w:val="num" w:pos="360"/>
+        </w:tabs>
+        <w:ind w:left="360" w:hanging="360"/>
+      </w:pPr>
+    </w:lvl>
+    <w:lvl w:ilvl="1">
+      <w:start w:val="1"/>
+      <w:numFmt w:val="decimal"/>
+      <w:lvlText w:val="%1.%2."/>
+      <w:lvlJc w:val="left"/>
+      <w:pPr>
+        <w:tabs>
+          <w:tab w:val="num" w:pos="792"/>
+        </w:tabs>
+        <w:ind w:left="792" w:hanging="432"/>
+      </w:pPr>
+    </w:lvl>
+    <w:lvl w:ilvl="2">
+      <w:start w:val="1"/>
+      <w:numFmt w:val="decimal"/>
+      <w:lvlText w:val="%1.%2.%3."/>
+      <w:lvlJc w:val="left"/>
+      <w:pPr>
+        <w:tabs>
+          <w:tab w:val="num" w:pos="1224"/>
+        </w:tabs>
+        <w:ind w:left="1224" w:hanging="504"/>
+      </w:pPr>
+    </w:lvl>
+    <w:lvl w:ilvl="3">
+      <w:start w:val="1"/>
+      <w:numFmt w:val="decimal"/>
+      <w:lvlText w:val="%1.%2.%3.%4."/>
+      <w:lvlJc w:val="left"/>
+      <w:pPr>
+        <w:tabs>
+          <w:tab w:val="num" w:pos="1800"/>
+        </w:tabs>
+        <w:ind w:left="1728" w:hanging="648"/>
+      </w:pPr>
+    </w:lvl>
+    <w:lvl w:ilvl="4">
+      <w:start w:val="1"/>
+      <w:numFmt w:val="decimal"/>
+      <w:lvlText w:val="%1.%2.%3.%4.%5."/>
+      <w:lvlJc w:val="left"/>
+      <w:pPr>
+        <w:tabs>
+          <w:tab w:val="num" w:pos="2520"/>
+        </w:tabs>
+        <w:ind w:left="2232" w:hanging="792"/>
+      </w:pPr>
+    </w:lvl>
+    <w:lvl w:ilvl="5">
+      <w:start w:val="1"/>
+      <w:numFmt w:val="decimal"/>
+      <w:lvlText w:val="%1.%2.%3.%4.%5.%6."/>
+      <w:lvlJc w:val="left"/>
+      <w:pPr>
+        <w:tabs>
+          <w:tab w:val="num" w:pos="2880"/>
+        </w:tabs>
+        <w:ind w:left="2736" w:hanging="936"/>
+      </w:pPr>
+    </w:lvl>
+    <w:lvl w:ilvl="6">
+      <w:start w:val="1"/>
+      <w:numFmt w:val="decimal"/>
+      <w:lvlText w:val="%1.%2.%3.%4.%5.%6.%7."/>
+      <w:lvlJc w:val="left"/>
+      <w:pPr>
+        <w:tabs>
+          <w:tab w:val="num" w:pos="3600"/>
+        </w:tabs>
+        <w:ind w:left="3240" w:hanging="1080"/>
+      </w:pPr>
+    </w:lvl>
+    <w:lvl w:ilvl="7">
+      <w:start w:val="1"/>
+      <w:numFmt w:val="decimal"/>
+      <w:lvlText w:val="%1.%2.%3.%4.%5.%6.%7.%8."/>
+      <w:lvlJc w:val="left"/>
+      <w:pPr>
+        <w:tabs>
+          <w:tab w:val="num" w:pos="3960"/>
+        </w:tabs>
+        <w:ind w:left="3744" w:hanging="1224"/>
+      </w:pPr>
+    </w:lvl>
+    <w:lvl w:ilvl="8">
+      <w:start w:val="1"/>
+      <w:numFmt w:val="decimal"/>
+      <w:lvlText w:val="%1.%2.%3.%4.%5.%6.%7.%8.%9."/>
+      <w:lvlJc w:val="left"/>
+      <w:pPr>
+        <w:tabs>
+          <w:tab w:val="num" w:pos="4680"/>
+        </w:tabs>
+        <w:ind w:left="4320" w:hanging="1440"/>
+      </w:pPr>
+    </w:lvl>
+  </w:abstractNum>
+  <w:abstractNum w:abstractNumId="3">
+    <w:nsid w:val="33852DA0"/>
+    <w:multiLevelType w:val="hybridMultilevel"/>
+    <w:tmpl w:val="3342C3D2"/>
+    <w:lvl w:ilvl="0" w:tplc="0409000F">
+      <w:start w:val="1"/>
+      <w:numFmt w:val="decimal"/>
+      <w:lvlText w:val="%1."/>
+      <w:lvlJc w:val="left"/>
+      <w:pPr>
+        <w:ind w:left="720" w:hanging="360"/>
+      </w:pPr>
+    </w:lvl>
+    <w:lvl w:ilvl="1" w:tplc="04090019" w:tentative="1">
+      <w:start w:val="1"/>
+      <w:numFmt w:val="lowerLetter"/>
+      <w:lvlText w:val="%2."/>
+      <w:lvlJc w:val="left"/>
+      <w:pPr>
+        <w:ind w:left="1440" w:hanging="360"/>
+      </w:pPr>
+    </w:lvl>
+    <w:lvl w:ilvl="2" w:tplc="0409001B" w:tentative="1">
+      <w:start w:val="1"/>
+      <w:numFmt w:val="lowerRoman"/>
+      <w:lvlText w:val="%3."/>
+      <w:lvlJc w:val="right"/>
+      <w:pPr>
+        <w:ind w:left="2160" w:hanging="180"/>
+      </w:pPr>
+    </w:lvl>
+    <w:lvl w:ilvl="3" w:tplc="0409000F" w:tentative="1">
+      <w:start w:val="1"/>
+      <w:numFmt w:val="decimal"/>
+      <w:lvlText w:val="%4."/>
+      <w:lvlJc w:val="left"/>
+      <w:pPr>
+        <w:ind w:left="2880" w:hanging="360"/>
+      </w:pPr>
+    </w:lvl>
+    <w:lvl w:ilvl="4" w:tplc="04090019" w:tentative="1">
+      <w:start w:val="1"/>
+      <w:numFmt w:val="lowerLetter"/>
+      <w:lvlText w:val="%5."/>
+      <w:lvlJc w:val="left"/>
+      <w:pPr>
+        <w:ind w:left="3600" w:hanging="360"/>
+      </w:pPr>
+    </w:lvl>
+    <w:lvl w:ilvl="5" w:tplc="0409001B" w:tentative="1">
+      <w:start w:val="1"/>
+      <w:numFmt w:val="lowerRoman"/>
+      <w:lvlText w:val="%6."/>
+      <w:lvlJc w:val="right"/>
+      <w:pPr>
+        <w:ind w:left="4320" w:hanging="180"/>
+      </w:pPr>
+    </w:lvl>
+    <w:lvl w:ilvl="6" w:tplc="0409000F" w:tentative="1">
+      <w:start w:val="1"/>
+      <w:numFmt w:val="decimal"/>
+      <w:lvlText w:val="%7."/>
+      <w:lvlJc w:val="left"/>
+      <w:pPr>
+        <w:ind w:left="5040" w:hanging="360"/>
+      </w:pPr>
+    </w:lvl>
+    <w:lvl w:ilvl="7" w:tplc="04090019" w:tentative="1">
+      <w:start w:val="1"/>
+      <w:numFmt w:val="lowerLetter"/>
+      <w:lvlText w:val="%8."/>
+      <w:lvlJc w:val="left"/>
+      <w:pPr>
+        <w:ind w:left="5760" w:hanging="360"/>
+      </w:pPr>
+    </w:lvl>
+    <w:lvl w:ilvl="8" w:tplc="0409001B" w:tentative="1">
+      <w:start w:val="1"/>
+      <w:numFmt w:val="lowerRoman"/>
+      <w:lvlText w:val="%9."/>
+      <w:lvlJc w:val="right"/>
+      <w:pPr>
+        <w:ind w:left="6480" w:hanging="180"/>
+      </w:pPr>
+    </w:lvl>
+  </w:abstractNum>
+  <w:abstractNum w:abstractNumId="4">
+    <w:nsid w:val="4BAB13FB"/>
+    <w:multiLevelType w:val="hybridMultilevel"/>
+    <w:tmpl w:val="1C926F96"/>
+    <w:lvl w:ilvl="0" w:tplc="04070001">
+      <w:start w:val="1"/>
+      <w:numFmt w:val="bullet"/>
+      <w:lvlText w:val=""/>
+      <w:lvlJc w:val="left"/>
+      <w:pPr>
+        <w:tabs>
+          <w:tab w:val="num" w:pos="720"/>
+        </w:tabs>
+        <w:ind w:left="720" w:hanging="360"/>
+      </w:pPr>
+      <w:rPr>
+        <w:rFonts w:ascii="Symbol" w:hAnsi="Symbol" w:cs="Symbol" w:hint="default"/>
+      </w:rPr>
+    </w:lvl>
+    <w:lvl w:ilvl="1" w:tplc="04070003">
+      <w:start w:val="1"/>
+      <w:numFmt w:val="bullet"/>
+      <w:lvlText w:val="o"/>
+      <w:lvlJc w:val="left"/>
+      <w:pPr>
+        <w:tabs>
+          <w:tab w:val="num" w:pos="1440"/>
+        </w:tabs>
+        <w:ind w:left="1440" w:hanging="360"/>
+      </w:pPr>
+      <w:rPr>
+        <w:rFonts w:ascii="Courier New" w:hAnsi="Courier New" w:cs="Courier New" w:hint="default"/>
+      </w:rPr>
+    </w:lvl>
+    <w:lvl w:ilvl="2" w:tplc="04070005">
+      <w:start w:val="1"/>
+      <w:numFmt w:val="bullet"/>
+      <w:lvlText w:val=""/>
+      <w:lvlJc w:val="left"/>
+      <w:pPr>
+        <w:tabs>
+          <w:tab w:val="num" w:pos="2160"/>
+        </w:tabs>
+        <w:ind w:left="2160" w:hanging="360"/>
+      </w:pPr>
+      <w:rPr>
+        <w:rFonts w:ascii="Wingdings" w:hAnsi="Wingdings" w:cs="Wingdings" w:hint="default"/>
+      </w:rPr>
+    </w:lvl>
+    <w:lvl w:ilvl="3" w:tplc="04070001">
+      <w:start w:val="1"/>
+      <w:numFmt w:val="bullet"/>
+      <w:lvlText w:val=""/>
+      <w:lvlJc w:val="left"/>
+      <w:pPr>
+        <w:tabs>
+          <w:tab w:val="num" w:pos="2880"/>
+        </w:tabs>
+        <w:ind w:left="2880" w:hanging="360"/>
+      </w:pPr>
+      <w:rPr>
+        <w:rFonts w:ascii="Symbol" w:hAnsi="Symbol" w:cs="Symbol" w:hint="default"/>
+      </w:rPr>
+    </w:lvl>
+    <w:lvl w:ilvl="4" w:tplc="04070003">
+      <w:start w:val="1"/>
+      <w:numFmt w:val="bullet"/>
+      <w:lvlText w:val="o"/>
+      <w:lvlJc w:val="left"/>
+      <w:pPr>
+        <w:tabs>
+          <w:tab w:val="num" w:pos="3600"/>
+        </w:tabs>
+        <w:ind w:left="3600" w:hanging="360"/>
+      </w:pPr>
+      <w:rPr>
+        <w:rFonts w:ascii="Courier New" w:hAnsi="Courier New" w:cs="Courier New" w:hint="default"/>
+      </w:rPr>
+    </w:lvl>
+    <w:lvl w:ilvl="5" w:tplc="04070005">
+      <w:start w:val="1"/>
+      <w:numFmt w:val="bullet"/>
+      <w:lvlText w:val=""/>
+      <w:lvlJc w:val="left"/>
+      <w:pPr>
+        <w:tabs>
+          <w:tab w:val="num" w:pos="4320"/>
+        </w:tabs>
+        <w:ind w:left="4320" w:hanging="360"/>
+      </w:pPr>
+      <w:rPr>
+        <w:rFonts w:ascii="Wingdings" w:hAnsi="Wingdings" w:cs="Wingdings" w:hint="default"/>
+      </w:rPr>
+    </w:lvl>
+    <w:lvl w:ilvl="6" w:tplc="04070001">
+      <w:start w:val="1"/>
+      <w:numFmt w:val="bullet"/>
+      <w:lvlText w:val=""/>
+      <w:lvlJc w:val="left"/>
+      <w:pPr>
+        <w:tabs>
+          <w:tab w:val="num" w:pos="5040"/>
+        </w:tabs>
+        <w:ind w:left="5040" w:hanging="360"/>
+      </w:pPr>
+      <w:rPr>
+        <w:rFonts w:ascii="Symbol" w:hAnsi="Symbol" w:cs="Symbol" w:hint="default"/>
+      </w:rPr>
+    </w:lvl>
+    <w:lvl w:ilvl="7" w:tplc="04070003">
+      <w:start w:val="1"/>
+      <w:numFmt w:val="bullet"/>
+      <w:lvlText w:val="o"/>
+      <w:lvlJc w:val="left"/>
+      <w:pPr>
+        <w:tabs>
+          <w:tab w:val="num" w:pos="5760"/>
+        </w:tabs>
+        <w:ind w:left="5760" w:hanging="360"/>
+      </w:pPr>
+      <w:rPr>
+        <w:rFonts w:ascii="Courier New" w:hAnsi="Courier New" w:cs="Courier New" w:hint="default"/>
+      </w:rPr>
+    </w:lvl>
+    <w:lvl w:ilvl="8" w:tplc="04070005">
+      <w:start w:val="1"/>
+      <w:numFmt w:val="bullet"/>
+      <w:lvlText w:val=""/>
+      <w:lvlJc w:val="left"/>
+      <w:pPr>
+        <w:tabs>
+          <w:tab w:val="num" w:pos="6480"/>
+        </w:tabs>
+        <w:ind w:left="6480" w:hanging="360"/>
+      </w:pPr>
+      <w:rPr>
+        <w:rFonts w:ascii="Wingdings" w:hAnsi="Wingdings" w:cs="Wingdings" w:hint="default"/>
+      </w:rPr>
+    </w:lvl>
+  </w:abstractNum>
+  <w:abstractNum w:abstractNumId="5">
+    <w:nsid w:val="50F470E5"/>
+    <w:multiLevelType w:val="multilevel"/>
+    <w:tmpl w:val="B0C2ADC2"/>
+    <w:lvl w:ilvl="0">
+      <w:start w:val="1"/>
+      <w:numFmt w:val="bullet"/>
+      <w:lvlText w:val=""/>
+      <w:lvlJc w:val="left"/>
+      <w:pPr>
+        <w:tabs>
+          <w:tab w:val="num" w:pos="720"/>
+        </w:tabs>
+        <w:ind w:left="720" w:hanging="360"/>
+      </w:pPr>
+      <w:rPr>
+        <w:rFonts w:ascii="Wingdings" w:hAnsi="Wingdings" w:cs="Wingdings" w:hint="default"/>
+      </w:rPr>
+    </w:lvl>
+    <w:lvl w:ilvl="1">
+      <w:start w:val="1"/>
+      <w:numFmt w:val="bullet"/>
+      <w:lvlText w:val="o"/>
+      <w:lvlJc w:val="left"/>
+      <w:pPr>
+        <w:tabs>
+          <w:tab w:val="num" w:pos="1440"/>
+        </w:tabs>
+        <w:ind w:left="1440" w:hanging="360"/>
+      </w:pPr>
+      <w:rPr>
+        <w:rFonts w:ascii="Courier New" w:hAnsi="Courier New" w:cs="Courier New" w:hint="default"/>
+      </w:rPr>
+    </w:lvl>
+    <w:lvl w:ilvl="2">
+      <w:start w:val="1"/>
+      <w:numFmt w:val="bullet"/>
+      <w:lvlText w:val=""/>
+      <w:lvlJc w:val="left"/>
+      <w:pPr>
+        <w:tabs>
+          <w:tab w:val="num" w:pos="2160"/>
+        </w:tabs>
+        <w:ind w:left="2160" w:hanging="360"/>
+      </w:pPr>
+      <w:rPr>
+        <w:rFonts w:ascii="Wingdings" w:hAnsi="Wingdings" w:cs="Wingdings" w:hint="default"/>
+      </w:rPr>
+    </w:lvl>
+    <w:lvl w:ilvl="3">
+      <w:start w:val="1"/>
+      <w:numFmt w:val="bullet"/>
+      <w:lvlText w:val=""/>
+      <w:lvlJc w:val="left"/>
+      <w:pPr>
+        <w:tabs>
+          <w:tab w:val="num" w:pos="2880"/>
+        </w:tabs>
+        <w:ind w:left="2880" w:hanging="360"/>
+      </w:pPr>
+      <w:rPr>
+        <w:rFonts w:ascii="Symbol" w:hAnsi="Symbol" w:cs="Symbol" w:hint="default"/>
+      </w:rPr>
+    </w:lvl>
+    <w:lvl w:ilvl="4">
+      <w:start w:val="1"/>
+      <w:numFmt w:val="bullet"/>
+      <w:lvlText w:val="o"/>
+      <w:lvlJc w:val="left"/>
+      <w:pPr>
+        <w:tabs>
+          <w:tab w:val="num" w:pos="3600"/>
+        </w:tabs>
+        <w:ind w:left="3600" w:hanging="360"/>
+      </w:pPr>
+      <w:rPr>
+        <w:rFonts w:ascii="Courier New" w:hAnsi="Courier New" w:cs="Courier New" w:hint="default"/>
+      </w:rPr>
+    </w:lvl>
+    <w:lvl w:ilvl="5">
+      <w:start w:val="1"/>
+      <w:numFmt w:val="bullet"/>
+      <w:lvlText w:val=""/>
+      <w:lvlJc w:val="left"/>
+      <w:pPr>
+        <w:tabs>
+          <w:tab w:val="num" w:pos="4320"/>
+        </w:tabs>
+        <w:ind w:left="4320" w:hanging="360"/>
+      </w:pPr>
+      <w:rPr>
+        <w:rFonts w:ascii="Wingdings" w:hAnsi="Wingdings" w:cs="Wingdings" w:hint="default"/>
+      </w:rPr>
+    </w:lvl>
+    <w:lvl w:ilvl="6">
+      <w:start w:val="1"/>
+      <w:numFmt w:val="bullet"/>
+      <w:lvlText w:val=""/>
+      <w:lvlJc w:val="left"/>
+      <w:pPr>
+        <w:tabs>
+          <w:tab w:val="num" w:pos="5040"/>
+        </w:tabs>
+        <w:ind w:left="5040" w:hanging="360"/>
+      </w:pPr>
+      <w:rPr>
+        <w:rFonts w:ascii="Symbol" w:hAnsi="Symbol" w:cs="Symbol" w:hint="default"/>
+      </w:rPr>
+    </w:lvl>
+    <w:lvl w:ilvl="7">
+      <w:start w:val="1"/>
+      <w:numFmt w:val="bullet"/>
+      <w:lvlText w:val="o"/>
+      <w:lvlJc w:val="left"/>
+      <w:pPr>
+        <w:tabs>
+          <w:tab w:val="num" w:pos="5760"/>
+        </w:tabs>
+        <w:ind w:left="5760" w:hanging="360"/>
+      </w:pPr>
+      <w:rPr>
+        <w:rFonts w:ascii="Courier New" w:hAnsi="Courier New" w:cs="Courier New" w:hint="default"/>
+      </w:rPr>
+    </w:lvl>
+    <w:lvl w:ilvl="8">
+      <w:start w:val="1"/>
+      <w:numFmt w:val="bullet"/>
+      <w:lvlText w:val=""/>
+      <w:lvlJc w:val="left"/>
+      <w:pPr>
+        <w:tabs>
+          <w:tab w:val="num" w:pos="6480"/>
+        </w:tabs>
+        <w:ind w:left="6480" w:hanging="360"/>
+      </w:pPr>
+      <w:rPr>
+        <w:rFonts w:ascii="Wingdings" w:hAnsi="Wingdings" w:cs="Wingdings" w:hint="default"/>
+      </w:rPr>
+    </w:lvl>
+  </w:abstractNum>
+  <w:abstractNum w:abstractNumId="6">
+    <w:nsid w:val="59042E43"/>
+    <w:multiLevelType w:val="hybridMultilevel"/>
+    <w:tmpl w:val="1E589F26"/>
+    <w:lvl w:ilvl="0" w:tplc="04070003">
+      <w:start w:val="1"/>
+      <w:numFmt w:val="bullet"/>
+      <w:lvlText w:val="o"/>
+      <w:lvlJc w:val="left"/>
+      <w:pPr>
+        <w:tabs>
+          <w:tab w:val="num" w:pos="720"/>
+        </w:tabs>
+        <w:ind w:left="720" w:hanging="360"/>
+      </w:pPr>
+      <w:rPr>
+        <w:rFonts w:ascii="Courier New" w:hAnsi="Courier New" w:cs="Courier New" w:hint="default"/>
+      </w:rPr>
+    </w:lvl>
+    <w:lvl w:ilvl="1" w:tplc="04070003">
+      <w:start w:val="1"/>
+      <w:numFmt w:val="bullet"/>
+      <w:lvlText w:val="o"/>
+      <w:lvlJc w:val="left"/>
+      <w:pPr>
+        <w:tabs>
+          <w:tab w:val="num" w:pos="1440"/>
+        </w:tabs>
+        <w:ind w:left="1440" w:hanging="360"/>
+      </w:pPr>
+      <w:rPr>
+        <w:rFonts w:ascii="Courier New" w:hAnsi="Courier New" w:cs="Courier New" w:hint="default"/>
+      </w:rPr>
+    </w:lvl>
+    <w:lvl w:ilvl="2" w:tplc="04070005">
+      <w:start w:val="1"/>
+      <w:numFmt w:val="bullet"/>
+      <w:lvlText w:val=""/>
+      <w:lvlJc w:val="left"/>
+      <w:pPr>
+        <w:tabs>
+          <w:tab w:val="num" w:pos="2160"/>
+        </w:tabs>
+        <w:ind w:left="2160" w:hanging="360"/>
+      </w:pPr>
+      <w:rPr>
+        <w:rFonts w:ascii="Wingdings" w:hAnsi="Wingdings" w:cs="Wingdings" w:hint="default"/>
+      </w:rPr>
+    </w:lvl>
+    <w:lvl w:ilvl="3" w:tplc="04070001">
+      <w:start w:val="1"/>
+      <w:numFmt w:val="bullet"/>
+      <w:lvlText w:val=""/>
+      <w:lvlJc w:val="left"/>
+      <w:pPr>
+        <w:tabs>
+          <w:tab w:val="num" w:pos="2880"/>
+        </w:tabs>
+        <w:ind w:left="2880" w:hanging="360"/>
+      </w:pPr>
+      <w:rPr>
+        <w:rFonts w:ascii="Symbol" w:hAnsi="Symbol" w:cs="Symbol" w:hint="default"/>
+      </w:rPr>
+    </w:lvl>
+    <w:lvl w:ilvl="4" w:tplc="04070003">
+      <w:start w:val="1"/>
+      <w:numFmt w:val="bullet"/>
+      <w:lvlText w:val="o"/>
+      <w:lvlJc w:val="left"/>
+      <w:pPr>
+        <w:tabs>
+          <w:tab w:val="num" w:pos="3600"/>
+        </w:tabs>
+        <w:ind w:left="3600" w:hanging="360"/>
+      </w:pPr>
+      <w:rPr>
+        <w:rFonts w:ascii="Courier New" w:hAnsi="Courier New" w:cs="Courier New" w:hint="default"/>
+      </w:rPr>
+    </w:lvl>
+    <w:lvl w:ilvl="5" w:tplc="04070005">
+      <w:start w:val="1"/>
+      <w:numFmt w:val="bullet"/>
+      <w:lvlText w:val=""/>
+      <w:lvlJc w:val="left"/>
+      <w:pPr>
+        <w:tabs>
+          <w:tab w:val="num" w:pos="4320"/>
+        </w:tabs>
+        <w:ind w:left="4320" w:hanging="360"/>
+      </w:pPr>
+      <w:rPr>
+        <w:rFonts w:ascii="Wingdings" w:hAnsi="Wingdings" w:cs="Wingdings" w:hint="default"/>
+      </w:rPr>
+    </w:lvl>
+    <w:lvl w:ilvl="6" w:tplc="04070001">
+      <w:start w:val="1"/>
+      <w:numFmt w:val="bullet"/>
+      <w:lvlText w:val=""/>
+      <w:lvlJc w:val="left"/>
+      <w:pPr>
+        <w:tabs>
+          <w:tab w:val="num" w:pos="5040"/>
+        </w:tabs>
+        <w:ind w:left="5040" w:hanging="360"/>
+      </w:pPr>
+      <w:rPr>
+        <w:rFonts w:ascii="Symbol" w:hAnsi="Symbol" w:cs="Symbol" w:hint="default"/>
+      </w:rPr>
+    </w:lvl>
+    <w:lvl w:ilvl="7" w:tplc="04070003">
+      <w:start w:val="1"/>
+      <w:numFmt w:val="bullet"/>
+      <w:lvlText w:val="o"/>
+      <w:lvlJc w:val="left"/>
+      <w:pPr>
+        <w:tabs>
+          <w:tab w:val="num" w:pos="5760"/>
+        </w:tabs>
+        <w:ind w:left="5760" w:hanging="360"/>
+      </w:pPr>
+      <w:rPr>
+        <w:rFonts w:ascii="Courier New" w:hAnsi="Courier New" w:cs="Courier New" w:hint="default"/>
+      </w:rPr>
+    </w:lvl>
+    <w:lvl w:ilvl="8" w:tplc="04070005">
+      <w:start w:val="1"/>
+      <w:numFmt w:val="bullet"/>
+      <w:lvlText w:val=""/>
+      <w:lvlJc w:val="left"/>
+      <w:pPr>
+        <w:tabs>
+          <w:tab w:val="num" w:pos="6480"/>
+        </w:tabs>
+        <w:ind w:left="6480" w:hanging="360"/>
+      </w:pPr>
+      <w:rPr>
+        <w:rFonts w:ascii="Wingdings" w:hAnsi="Wingdings" w:cs="Wingdings" w:hint="default"/>
+      </w:rPr>
+    </w:lvl>
+  </w:abstractNum>
+  <w:abstractNum w:abstractNumId="7">
+    <w:nsid w:val="5B46542A"/>
+    <w:multiLevelType w:val="hybridMultilevel"/>
+    <w:tmpl w:val="B0C2ADC2"/>
+    <w:lvl w:ilvl="0" w:tplc="04070005">
+      <w:start w:val="1"/>
+      <w:numFmt w:val="bullet"/>
+      <w:lvlText w:val=""/>
+      <w:lvlJc w:val="left"/>
+      <w:pPr>
+        <w:tabs>
+          <w:tab w:val="num" w:pos="720"/>
+        </w:tabs>
+        <w:ind w:left="720" w:hanging="360"/>
+      </w:pPr>
+      <w:rPr>
+        <w:rFonts w:ascii="Wingdings" w:hAnsi="Wingdings" w:cs="Wingdings" w:hint="default"/>
+      </w:rPr>
+    </w:lvl>
+    <w:lvl w:ilvl="1" w:tplc="04070003">
+      <w:start w:val="1"/>
+      <w:numFmt w:val="bullet"/>
+      <w:lvlText w:val="o"/>
+      <w:lvlJc w:val="left"/>
+      <w:pPr>
+        <w:tabs>
+          <w:tab w:val="num" w:pos="1440"/>
+        </w:tabs>
+        <w:ind w:left="1440" w:hanging="360"/>
+      </w:pPr>
+      <w:rPr>
+        <w:rFonts w:ascii="Courier New" w:hAnsi="Courier New" w:cs="Courier New" w:hint="default"/>
+      </w:rPr>
+    </w:lvl>
+    <w:lvl w:ilvl="2" w:tplc="04070005">
+      <w:start w:val="1"/>
+      <w:numFmt w:val="bullet"/>
+      <w:lvlText w:val=""/>
+      <w:lvlJc w:val="left"/>
+      <w:pPr>
+        <w:tabs>
+          <w:tab w:val="num" w:pos="2160"/>
+        </w:tabs>
+        <w:ind w:left="2160" w:hanging="360"/>
+      </w:pPr>
+      <w:rPr>
+        <w:rFonts w:ascii="Wingdings" w:hAnsi="Wingdings" w:cs="Wingdings" w:hint="default"/>
+      </w:rPr>
+    </w:lvl>
+    <w:lvl w:ilvl="3" w:tplc="04070001">
+      <w:start w:val="1"/>
+      <w:numFmt w:val="bullet"/>
+      <w:lvlText w:val=""/>
+      <w:lvlJc w:val="left"/>
+      <w:pPr>
+        <w:tabs>
+          <w:tab w:val="num" w:pos="2880"/>
+        </w:tabs>
+        <w:ind w:left="2880" w:hanging="360"/>
+      </w:pPr>
+      <w:rPr>
+        <w:rFonts w:ascii="Symbol" w:hAnsi="Symbol" w:cs="Symbol" w:hint="default"/>
+      </w:rPr>
+    </w:lvl>
+    <w:lvl w:ilvl="4" w:tplc="04070003">
+      <w:start w:val="1"/>
+      <w:numFmt w:val="bullet"/>
+      <w:lvlText w:val="o"/>
+      <w:lvlJc w:val="left"/>
+      <w:pPr>
+        <w:tabs>
+          <w:tab w:val="num" w:pos="3600"/>
+        </w:tabs>
+        <w:ind w:left="3600" w:hanging="360"/>
+      </w:pPr>
+      <w:rPr>
+        <w:rFonts w:ascii="Courier New" w:hAnsi="Courier New" w:cs="Courier New" w:hint="default"/>
+      </w:rPr>
+    </w:lvl>
+    <w:lvl w:ilvl="5" w:tplc="04070005">
+      <w:start w:val="1"/>
+      <w:numFmt w:val="bullet"/>
+      <w:lvlText w:val=""/>
+      <w:lvlJc w:val="left"/>
+      <w:pPr>
+        <w:tabs>
+          <w:tab w:val="num" w:pos="4320"/>
+        </w:tabs>
+        <w:ind w:left="4320" w:hanging="360"/>
+      </w:pPr>
+      <w:rPr>
+        <w:rFonts w:ascii="Wingdings" w:hAnsi="Wingdings" w:cs="Wingdings" w:hint="default"/>
+      </w:rPr>
+    </w:lvl>
+    <w:lvl w:ilvl="6" w:tplc="04070001">
+      <w:start w:val="1"/>
+      <w:numFmt w:val="bullet"/>
+      <w:lvlText w:val=""/>
+      <w:lvlJc w:val="left"/>
+      <w:pPr>
+        <w:tabs>
+          <w:tab w:val="num" w:pos="5040"/>
+        </w:tabs>
+        <w:ind w:left="5040" w:hanging="360"/>
+      </w:pPr>
+      <w:rPr>
+        <w:rFonts w:ascii="Symbol" w:hAnsi="Symbol" w:cs="Symbol" w:hint="default"/>
+      </w:rPr>
+    </w:lvl>
+    <w:lvl w:ilvl="7" w:tplc="04070003">
+      <w:start w:val="1"/>
+      <w:numFmt w:val="bullet"/>
+      <w:lvlText w:val="o"/>
+      <w:lvlJc w:val="left"/>
+      <w:pPr>
+        <w:tabs>
+          <w:tab w:val="num" w:pos="5760"/>
+        </w:tabs>
+        <w:ind w:left="5760" w:hanging="360"/>
+      </w:pPr>
+      <w:rPr>
+        <w:rFonts w:ascii="Courier New" w:hAnsi="Courier New" w:cs="Courier New" w:hint="default"/>
+      </w:rPr>
+    </w:lvl>
+    <w:lvl w:ilvl="8" w:tplc="04070005">
+      <w:start w:val="1"/>
+      <w:numFmt w:val="bullet"/>
+      <w:lvlText w:val=""/>
+      <w:lvlJc w:val="left"/>
+      <w:pPr>
+        <w:tabs>
+          <w:tab w:val="num" w:pos="6480"/>
+        </w:tabs>
+        <w:ind w:left="6480" w:hanging="360"/>
+      </w:pPr>
+      <w:rPr>
+        <w:rFonts w:ascii="Wingdings" w:hAnsi="Wingdings" w:cs="Wingdings" w:hint="default"/>
+      </w:rPr>
+    </w:lvl>
+  </w:abstractNum>
+  <w:abstractNum w:abstractNumId="8">
+    <w:nsid w:val="6E0F7598"/>
+    <w:multiLevelType w:val="hybridMultilevel"/>
+    <w:tmpl w:val="3788CD8E"/>
+    <w:lvl w:ilvl="0" w:tplc="04090001">
+      <w:start w:val="1"/>
+      <w:numFmt w:val="bullet"/>
+      <w:lvlText w:val=""/>
+      <w:lvlJc w:val="left"/>
+      <w:pPr>
+        <w:ind w:left="720" w:hanging="360"/>
+      </w:pPr>
+      <w:rPr>
+        <w:rFonts w:ascii="Symbol" w:hAnsi="Symbol" w:hint="default"/>
+      </w:rPr>
+    </w:lvl>
+    <w:lvl w:ilvl="1" w:tplc="04090003" w:tentative="1">
+      <w:start w:val="1"/>
+      <w:numFmt w:val="bullet"/>
+      <w:lvlText w:val="o"/>
+      <w:lvlJc w:val="left"/>
+      <w:pPr>
+        <w:ind w:left="1440" w:hanging="360"/>
+      </w:pPr>
+      <w:rPr>
+        <w:rFonts w:ascii="Courier New" w:hAnsi="Courier New" w:cs="Courier New" w:hint="default"/>
+      </w:rPr>
+    </w:lvl>
+    <w:lvl w:ilvl="2" w:tplc="04090005" w:tentative="1">
+      <w:start w:val="1"/>
+      <w:numFmt w:val="bullet"/>
+      <w:lvlText w:val=""/>
+      <w:lvlJc w:val="left"/>
+      <w:pPr>
+        <w:ind w:left="2160" w:hanging="360"/>
+      </w:pPr>
+      <w:rPr>
+        <w:rFonts w:ascii="Wingdings" w:hAnsi="Wingdings" w:hint="default"/>
+      </w:rPr>
+    </w:lvl>
+    <w:lvl w:ilvl="3" w:tplc="04090001" w:tentative="1">
+      <w:start w:val="1"/>
+      <w:numFmt w:val="bullet"/>
+      <w:lvlText w:val=""/>
+      <w:lvlJc w:val="left"/>
+      <w:pPr>
+        <w:ind w:left="2880" w:hanging="360"/>
+      </w:pPr>
+      <w:rPr>
+        <w:rFonts w:ascii="Symbol" w:hAnsi="Symbol" w:hint="default"/>
+      </w:rPr>
+    </w:lvl>
+    <w:lvl w:ilvl="4" w:tplc="04090003" w:tentative="1">
+      <w:start w:val="1"/>
+      <w:numFmt w:val="bullet"/>
+      <w:lvlText w:val="o"/>
+      <w:lvlJc w:val="left"/>
+      <w:pPr>
+        <w:ind w:left="3600" w:hanging="360"/>
+      </w:pPr>
+      <w:rPr>
+        <w:rFonts w:ascii="Courier New" w:hAnsi="Courier New" w:cs="Courier New" w:hint="default"/>
+      </w:rPr>
+    </w:lvl>
+    <w:lvl w:ilvl="5" w:tplc="04090005" w:tentative="1">
+      <w:start w:val="1"/>
+      <w:numFmt w:val="bullet"/>
+      <w:lvlText w:val=""/>
+      <w:lvlJc w:val="left"/>
+      <w:pPr>
+        <w:ind w:left="4320" w:hanging="360"/>
+      </w:pPr>
+      <w:rPr>
+        <w:rFonts w:ascii="Wingdings" w:hAnsi="Wingdings" w:hint="default"/>
+      </w:rPr>
+    </w:lvl>
+    <w:lvl w:ilvl="6" w:tplc="04090001" w:tentative="1">
+      <w:start w:val="1"/>
+      <w:numFmt w:val="bullet"/>
+      <w:lvlText w:val=""/>
+      <w:lvlJc w:val="left"/>
+      <w:pPr>
+        <w:ind w:left="5040" w:hanging="360"/>
+      </w:pPr>
+      <w:rPr>
+        <w:rFonts w:ascii="Symbol" w:hAnsi="Symbol" w:hint="default"/>
+      </w:rPr>
+    </w:lvl>
+    <w:lvl w:ilvl="7" w:tplc="04090003" w:tentative="1">
+      <w:start w:val="1"/>
+      <w:numFmt w:val="bullet"/>
+      <w:lvlText w:val="o"/>
+      <w:lvlJc w:val="left"/>
+      <w:pPr>
+        <w:ind w:left="5760" w:hanging="360"/>
+      </w:pPr>
+      <w:rPr>
+        <w:rFonts w:ascii="Courier New" w:hAnsi="Courier New" w:cs="Courier New" w:hint="default"/>
+      </w:rPr>
+    </w:lvl>
+    <w:lvl w:ilvl="8" w:tplc="04090005" w:tentative="1">
+      <w:start w:val="1"/>
+      <w:numFmt w:val="bullet"/>
+      <w:lvlText w:val=""/>
+      <w:lvlJc w:val="left"/>
+      <w:pPr>
+        <w:ind w:left="6480" w:hanging="360"/>
+      </w:pPr>
+      <w:rPr>
+        <w:rFonts w:ascii="Wingdings" w:hAnsi="Wingdings" w:hint="default"/>
+      </w:rPr>
+    </w:lvl>
+  </w:abstractNum>
+  <w:abstractNum w:abstractNumId="9">
+    <w:nsid w:val="715E76BC"/>
+    <w:multiLevelType w:val="multilevel"/>
+    <w:tmpl w:val="1C926F96"/>
+    <w:lvl w:ilvl="0">
+      <w:start w:val="1"/>
+      <w:numFmt w:val="bullet"/>
+      <w:lvlText w:val=""/>
+      <w:lvlJc w:val="left"/>
+      <w:pPr>
+        <w:tabs>
+          <w:tab w:val="num" w:pos="720"/>
+        </w:tabs>
+        <w:ind w:left="720" w:hanging="360"/>
+      </w:pPr>
+      <w:rPr>
+        <w:rFonts w:ascii="Symbol" w:hAnsi="Symbol" w:cs="Symbol" w:hint="default"/>
+      </w:rPr>
+    </w:lvl>
+    <w:lvl w:ilvl="1">
+      <w:start w:val="1"/>
+      <w:numFmt w:val="bullet"/>
+      <w:lvlText w:val="o"/>
+      <w:lvlJc w:val="left"/>
+      <w:pPr>
+        <w:tabs>
+          <w:tab w:val="num" w:pos="1440"/>
+        </w:tabs>
+        <w:ind w:left="1440" w:hanging="360"/>
+      </w:pPr>
+      <w:rPr>
+        <w:rFonts w:ascii="Courier New" w:hAnsi="Courier New" w:cs="Courier New" w:hint="default"/>
+      </w:rPr>
+    </w:lvl>
+    <w:lvl w:ilvl="2">
+      <w:start w:val="1"/>
+      <w:numFmt w:val="bullet"/>
+      <w:lvlText w:val=""/>
+      <w:lvlJc w:val="left"/>
+      <w:pPr>
+        <w:tabs>
+          <w:tab w:val="num" w:pos="2160"/>
+        </w:tabs>
+        <w:ind w:left="2160" w:hanging="360"/>
+      </w:pPr>
+      <w:rPr>
+        <w:rFonts w:ascii="Wingdings" w:hAnsi="Wingdings" w:cs="Wingdings" w:hint="default"/>
+      </w:rPr>
+    </w:lvl>
+    <w:lvl w:ilvl="3">
+      <w:start w:val="1"/>
+      <w:numFmt w:val="bullet"/>
+      <w:lvlText w:val=""/>
+      <w:lvlJc w:val="left"/>
+      <w:pPr>
+        <w:tabs>
+          <w:tab w:val="num" w:pos="2880"/>
+        </w:tabs>
+        <w:ind w:left="2880" w:hanging="360"/>
+      </w:pPr>
+      <w:rPr>
+        <w:rFonts w:ascii="Symbol" w:hAnsi="Symbol" w:cs="Symbol" w:hint="default"/>
+      </w:rPr>
+    </w:lvl>
+    <w:lvl w:ilvl="4">
+      <w:start w:val="1"/>
+      <w:numFmt w:val="bullet"/>
+      <w:lvlText w:val="o"/>
+      <w:lvlJc w:val="left"/>
+      <w:pPr>
+        <w:tabs>
+          <w:tab w:val="num" w:pos="3600"/>
+        </w:tabs>
+        <w:ind w:left="3600" w:hanging="360"/>
+      </w:pPr>
+      <w:rPr>
+        <w:rFonts w:ascii="Courier New" w:hAnsi="Courier New" w:cs="Courier New" w:hint="default"/>
+      </w:rPr>
+    </w:lvl>
+    <w:lvl w:ilvl="5">
+      <w:start w:val="1"/>
+      <w:numFmt w:val="bullet"/>
+      <w:lvlText w:val=""/>
+      <w:lvlJc w:val="left"/>
+      <w:pPr>
+        <w:tabs>
+          <w:tab w:val="num" w:pos="4320"/>
+        </w:tabs>
+        <w:ind w:left="4320" w:hanging="360"/>
+      </w:pPr>
+      <w:rPr>
+        <w:rFonts w:ascii="Wingdings" w:hAnsi="Wingdings" w:cs="Wingdings" w:hint="default"/>
+      </w:rPr>
+    </w:lvl>
+    <w:lvl w:ilvl="6">
+      <w:start w:val="1"/>
+      <w:numFmt w:val="bullet"/>
+      <w:lvlText w:val=""/>
+      <w:lvlJc w:val="left"/>
+      <w:pPr>
+        <w:tabs>
+          <w:tab w:val="num" w:pos="5040"/>
+        </w:tabs>
+        <w:ind w:left="5040" w:hanging="360"/>
+      </w:pPr>
+      <w:rPr>
+        <w:rFonts w:ascii="Symbol" w:hAnsi="Symbol" w:cs="Symbol" w:hint="default"/>
+      </w:rPr>
+    </w:lvl>
+    <w:lvl w:ilvl="7">
+      <w:start w:val="1"/>
+      <w:numFmt w:val="bullet"/>
+      <w:lvlText w:val="o"/>
+      <w:lvlJc w:val="left"/>
+      <w:pPr>
+        <w:tabs>
+          <w:tab w:val="num" w:pos="5760"/>
+        </w:tabs>
+        <w:ind w:left="5760" w:hanging="360"/>
+      </w:pPr>
+      <w:rPr>
+        <w:rFonts w:ascii="Courier New" w:hAnsi="Courier New" w:cs="Courier New" w:hint="default"/>
+      </w:rPr>
+    </w:lvl>
+    <w:lvl w:ilvl="8">
+      <w:start w:val="1"/>
+      <w:numFmt w:val="bullet"/>
+      <w:lvlText w:val=""/>
+      <w:lvlJc w:val="left"/>
+      <w:pPr>
+        <w:tabs>
+          <w:tab w:val="num" w:pos="6480"/>
+        </w:tabs>
+        <w:ind w:left="6480" w:hanging="360"/>
+      </w:pPr>
+      <w:rPr>
+        <w:rFonts w:ascii="Wingdings" w:hAnsi="Wingdings" w:cs="Wingdings" w:hint="default"/>
+      </w:rPr>
+    </w:lvl>
+  </w:abstractNum>
+  <w:abstractNum w:abstractNumId="10">
+    <w:nsid w:val="7A1304B4"/>
+    <w:multiLevelType w:val="multilevel"/>
+    <w:tmpl w:val="1E589F26"/>
+    <w:lvl w:ilvl="0">
+      <w:start w:val="1"/>
+      <w:numFmt w:val="bullet"/>
+      <w:lvlText w:val="o"/>
+      <w:lvlJc w:val="left"/>
+      <w:pPr>
+        <w:tabs>
+          <w:tab w:val="num" w:pos="720"/>
+        </w:tabs>
+        <w:ind w:left="720" w:hanging="360"/>
+      </w:pPr>
+      <w:rPr>
+        <w:rFonts w:ascii="Courier New" w:hAnsi="Courier New" w:cs="Courier New" w:hint="default"/>
+      </w:rPr>
+    </w:lvl>
+    <w:lvl w:ilvl="1">
+      <w:start w:val="1"/>
+      <w:numFmt w:val="bullet"/>
+      <w:lvlText w:val="o"/>
+      <w:lvlJc w:val="left"/>
+      <w:pPr>
+        <w:tabs>
+          <w:tab w:val="num" w:pos="1440"/>
+        </w:tabs>
+        <w:ind w:left="1440" w:hanging="360"/>
+      </w:pPr>
+      <w:rPr>
+        <w:rFonts w:ascii="Courier New" w:hAnsi="Courier New" w:cs="Courier New" w:hint="default"/>
+      </w:rPr>
+    </w:lvl>
+    <w:lvl w:ilvl="2">
+      <w:start w:val="1"/>
+      <w:numFmt w:val="bullet"/>
+      <w:lvlText w:val=""/>
+      <w:lvlJc w:val="left"/>
+      <w:pPr>
+        <w:tabs>
+          <w:tab w:val="num" w:pos="2160"/>
+        </w:tabs>
+        <w:ind w:left="2160" w:hanging="360"/>
+      </w:pPr>
+      <w:rPr>
+        <w:rFonts w:ascii="Wingdings" w:hAnsi="Wingdings" w:cs="Wingdings" w:hint="default"/>
+      </w:rPr>
+    </w:lvl>
+    <w:lvl w:ilvl="3">
+      <w:start w:val="1"/>
+      <w:numFmt w:val="bullet"/>
+      <w:lvlText w:val=""/>
+      <w:lvlJc w:val="left"/>
+      <w:pPr>
+        <w:tabs>
+          <w:tab w:val="num" w:pos="2880"/>
+        </w:tabs>
+        <w:ind w:left="2880" w:hanging="360"/>
+      </w:pPr>
+      <w:rPr>
+        <w:rFonts w:ascii="Symbol" w:hAnsi="Symbol" w:cs="Symbol" w:hint="default"/>
+      </w:rPr>
+    </w:lvl>
+    <w:lvl w:ilvl="4">
+      <w:start w:val="1"/>
+      <w:numFmt w:val="bullet"/>
+      <w:lvlText w:val="o"/>
+      <w:lvlJc w:val="left"/>
+      <w:pPr>
+        <w:tabs>
+          <w:tab w:val="num" w:pos="3600"/>
+        </w:tabs>
+        <w:ind w:left="3600" w:hanging="360"/>
+      </w:pPr>
+      <w:rPr>
+        <w:rFonts w:ascii="Courier New" w:hAnsi="Courier New" w:cs="Courier New" w:hint="default"/>
+      </w:rPr>
+    </w:lvl>
+    <w:lvl w:ilvl="5">
+      <w:start w:val="1"/>
+      <w:numFmt w:val="bullet"/>
+      <w:lvlText w:val=""/>
+      <w:lvlJc w:val="left"/>
+      <w:pPr>
+        <w:tabs>
+          <w:tab w:val="num" w:pos="4320"/>
+        </w:tabs>
+        <w:ind w:left="4320" w:hanging="360"/>
+      </w:pPr>
+      <w:rPr>
+        <w:rFonts w:ascii="Wingdings" w:hAnsi="Wingdings" w:cs="Wingdings" w:hint="default"/>
+      </w:rPr>
+    </w:lvl>
+    <w:lvl w:ilvl="6">
+      <w:start w:val="1"/>
+      <w:numFmt w:val="bullet"/>
+      <w:lvlText w:val=""/>
+      <w:lvlJc w:val="left"/>
+      <w:pPr>
+        <w:tabs>
+          <w:tab w:val="num" w:pos="5040"/>
+        </w:tabs>
+        <w:ind w:left="5040" w:hanging="360"/>
+      </w:pPr>
+      <w:rPr>
+        <w:rFonts w:ascii="Symbol" w:hAnsi="Symbol" w:cs="Symbol" w:hint="default"/>
+      </w:rPr>
+    </w:lvl>
+    <w:lvl w:ilvl="7">
+      <w:start w:val="1"/>
+      <w:numFmt w:val="bullet"/>
+      <w:lvlText w:val="o"/>
+      <w:lvlJc w:val="left"/>
+      <w:pPr>
+        <w:tabs>
+          <w:tab w:val="num" w:pos="5760"/>
+        </w:tabs>
+        <w:ind w:left="5760" w:hanging="360"/>
+      </w:pPr>
+      <w:rPr>
+        <w:rFonts w:ascii="Courier New" w:hAnsi="Courier New" w:cs="Courier New" w:hint="default"/>
+      </w:rPr>
+    </w:lvl>
+    <w:lvl w:ilvl="8">
+      <w:start w:val="1"/>
+      <w:numFmt w:val="bullet"/>
+      <w:lvlText w:val=""/>
+      <w:lvlJc w:val="left"/>
+      <w:pPr>
+        <w:tabs>
+          <w:tab w:val="num" w:pos="6480"/>
+        </w:tabs>
+        <w:ind w:left="6480" w:hanging="360"/>
+      </w:pPr>
+      <w:rPr>
+        <w:rFonts w:ascii="Wingdings" w:hAnsi="Wingdings" w:cs="Wingdings" w:hint="default"/>
+      </w:rPr>
+    </w:lvl>
+  </w:abstractNum>
+  <w:num w:numId="1">
+    <w:abstractNumId w:val="7"/>
+  </w:num>
+  <w:num w:numId="2">
+    <w:abstractNumId w:val="5"/>
+  </w:num>
+  <w:num w:numId="3">
+    <w:abstractNumId w:val="4"/>
+  </w:num>
+  <w:num w:numId="4">
+    <w:abstractNumId w:val="9"/>
+  </w:num>
+  <w:num w:numId="5">
+    <w:abstractNumId w:val="6"/>
+  </w:num>
+  <w:num w:numId="6">
+    <w:abstractNumId w:val="10"/>
+  </w:num>
+  <w:num w:numId="7">
+    <w:abstractNumId w:val="1"/>
+  </w:num>
+  <w:num w:numId="8">
+    <w:abstractNumId w:val="2"/>
+  </w:num>
+  <w:num w:numId="9">
+    <w:abstractNumId w:val="0"/>
+  </w:num>
+  <w:num w:numId="10">
+    <w:abstractNumId w:val="8"/>
+  </w:num>
+  <w:num w:numId="11">
+    <w:abstractNumId w:val="3"/>
+  </w:num>
+</w:numbering>
 </file>
 
 <file path=word/styles.xml><?xml version="1.0" encoding="utf-8"?>
@@ -249,10 +2140,8 @@
   <w:docDefaults>
     <w:rPrDefault>
       <w:rPr>
-        <w:rFonts w:ascii="Liberation Serif" w:eastAsia="SimSun" w:hAnsi="Liberation Serif" w:cs="Mangal"/>
-        <w:sz w:val="24"/>
-        <w:szCs w:val="24"/>
-        <w:lang w:val="ru-RU" w:eastAsia="zh-CN" w:bidi="hi-IN"/>
+        <w:rFonts w:ascii="Arial" w:eastAsia="Arial" w:hAnsi="Arial" w:cs="Arial"/>
+        <w:lang w:val="en-US" w:eastAsia="en-US" w:bidi="ar-SA"/>
       </w:rPr>
     </w:rPrDefault>
     <w:pPrDefault/>
@@ -633,9 +2522,54 @@
   <w:style w:type="paragraph" w:default="1" w:styleId="Normal">
     <w:name w:val="Normal"/>
     <w:pPr>
-      <w:widowControl w:val="0"/>
-      <w:suppressAutoHyphens/>
+      <w:spacing w:after="160" w:line="259" w:lineRule="auto"/>
     </w:pPr>
+  </w:style>
+  <w:style w:type="paragraph" w:styleId="Heading1">
+    <w:name w:val="heading 1"/>
+    <w:basedOn w:val="Normal"/>
+    <w:next w:val="Normal"/>
+    <w:link w:val="Heading1Char"/>
+    <w:uiPriority w:val="9"/>
+    <w:qFormat/>
+    <w:rsid w:val="000B6ACB"/>
+    <w:pPr>
+      <w:keepNext/>
+      <w:spacing w:before="240" w:after="60"/>
+      <w:outlineLvl w:val="0"/>
+    </w:pPr>
+    <w:rPr>
+      <w:rFonts w:ascii="Cambria" w:eastAsia="Times New Roman" w:hAnsi="Cambria" w:cs="Times New Roman"/>
+      <w:b/>
+      <w:bCs/>
+      <w:kern w:val="32"/>
+      <w:sz w:val="32"/>
+      <w:szCs w:val="32"/>
+    </w:rPr>
+  </w:style>
+  <w:style w:type="paragraph" w:styleId="Heading2">
+    <w:name w:val="heading 2"/>
+    <w:basedOn w:val="Normal"/>
+    <w:next w:val="Normal"/>
+    <w:link w:val="Heading2Char"/>
+    <w:uiPriority w:val="9"/>
+    <w:unhideWhenUsed/>
+    <w:qFormat/>
+    <w:rsid w:val="00B568BE"/>
+    <w:pPr>
+      <w:keepNext/>
+      <w:spacing w:before="240" w:after="60"/>
+      <w:outlineLvl w:val="1"/>
+    </w:pPr>
+    <w:rPr>
+      <w:rFonts w:ascii="Cambria" w:eastAsia="Times New Roman" w:hAnsi="Cambria" w:cs="Times New Roman"/>
+      <w:b/>
+      <w:bCs/>
+      <w:i/>
+      <w:iCs/>
+      <w:sz w:val="28"/>
+      <w:szCs w:val="28"/>
+    </w:rPr>
   </w:style>
   <w:style w:type="character" w:default="1" w:styleId="DefaultParagraphFont">
     <w:name w:val="Default Paragraph Font"/>
@@ -664,34 +2598,182 @@
     <w:semiHidden/>
     <w:unhideWhenUsed/>
   </w:style>
-  <w:style w:type="paragraph" w:customStyle="1" w:styleId="ParagraphStyle">
-    <w:name w:val="Paragraph Style"/>
+  <w:style w:type="paragraph" w:customStyle="1" w:styleId="ChangedFontStyle">
+    <w:name w:val="Changed Font Style"/>
     <w:basedOn w:val="Normal"/>
+    <w:link w:val="ChangedFontStyleChar"/>
     <w:qFormat/>
-    <w:rsid w:val="0017205A"/>
-    <w:pPr>
-      <w:keepNext/>
-      <w:keepLines/>
-      <w:pageBreakBefore/>
-      <w:spacing w:before="120" w:after="240" w:line="480" w:lineRule="auto"/>
-      <w:ind w:left="113" w:firstLine="567"/>
-      <w:jc w:val="center"/>
-    </w:pPr>
+    <w:rsid w:val="004348EF"/>
     <w:rPr>
-      <w:sz w:val="32"/>
-      <w:lang w:val="en-US"/>
+      <w:b/>
+      <w:color w:val="FF0000"/>
     </w:rPr>
   </w:style>
-  <w:style w:type="character" w:customStyle="1" w:styleId="FontStyle">
-    <w:name w:val="Font Style"/>
+  <w:style w:type="character" w:customStyle="1" w:styleId="Heading1Char">
+    <w:name w:val="Heading 1 Char"/>
+    <w:link w:val="Heading1"/>
+    <w:uiPriority w:val="9"/>
+    <w:rsid w:val="000B6ACB"/>
+    <w:rPr>
+      <w:rFonts w:ascii="Cambria" w:eastAsia="Times New Roman" w:hAnsi="Cambria" w:cs="Times New Roman"/>
+      <w:b/>
+      <w:bCs/>
+      <w:kern w:val="32"/>
+      <w:sz w:val="32"/>
+      <w:szCs w:val="32"/>
+    </w:rPr>
+  </w:style>
+  <w:style w:type="character" w:customStyle="1" w:styleId="ChangedFontStyleChar">
+    <w:name w:val="Changed Font Style Char"/>
+    <w:link w:val="ChangedFontStyle"/>
+    <w:rsid w:val="004348EF"/>
+    <w:rPr>
+      <w:b/>
+      <w:color w:val="FF0000"/>
+    </w:rPr>
+  </w:style>
+  <w:style w:type="table" w:styleId="TableGrid">
+    <w:name w:val="Table Grid"/>
+    <w:basedOn w:val="TableNormal"/>
+    <w:uiPriority w:val="39"/>
+    <w:rsid w:val="000A5E7B"/>
+    <w:tblPr>
+      <w:tblInd w:w="0" w:type="dxa"/>
+      <w:tblBorders>
+        <w:top w:val="single" w:sz="4" w:space="0" w:color="auto"/>
+        <w:left w:val="single" w:sz="4" w:space="0" w:color="auto"/>
+        <w:bottom w:val="single" w:sz="4" w:space="0" w:color="auto"/>
+        <w:right w:val="single" w:sz="4" w:space="0" w:color="auto"/>
+        <w:insideH w:val="single" w:sz="4" w:space="0" w:color="auto"/>
+        <w:insideV w:val="single" w:sz="4" w:space="0" w:color="auto"/>
+      </w:tblBorders>
+      <w:tblCellMar>
+        <w:top w:w="0" w:type="dxa"/>
+        <w:left w:w="108" w:type="dxa"/>
+        <w:bottom w:w="0" w:type="dxa"/>
+        <w:right w:w="108" w:type="dxa"/>
+      </w:tblCellMar>
+    </w:tblPr>
+  </w:style>
+  <w:style w:type="paragraph" w:styleId="FootnoteText">
+    <w:name w:val="footnote text"/>
+    <w:basedOn w:val="Normal"/>
+    <w:link w:val="FootnoteTextChar"/>
+    <w:uiPriority w:val="99"/>
+    <w:semiHidden/>
+    <w:unhideWhenUsed/>
+    <w:rsid w:val="000A5E7B"/>
+  </w:style>
+  <w:style w:type="character" w:customStyle="1" w:styleId="FootnoteTextChar">
+    <w:name w:val="Footnote Text Char"/>
     <w:basedOn w:val="DefaultParagraphFont"/>
-    <w:uiPriority w:val="1"/>
-    <w:qFormat/>
-    <w:rsid w:val="00DC02D1"/>
+    <w:link w:val="FootnoteText"/>
+    <w:uiPriority w:val="99"/>
+    <w:semiHidden/>
+    <w:rsid w:val="000A5E7B"/>
+  </w:style>
+  <w:style w:type="character" w:styleId="FootnoteReference">
+    <w:name w:val="footnote reference"/>
+    <w:uiPriority w:val="99"/>
+    <w:semiHidden/>
+    <w:unhideWhenUsed/>
+    <w:rsid w:val="000A5E7B"/>
     <w:rPr>
-      <w:rFonts w:ascii="Garamond" w:hAnsi="Garamond"/>
-      <w:sz w:val="32"/>
-      <w:lang w:val="en-US"/>
+      <w:vertAlign w:val="superscript"/>
+    </w:rPr>
+  </w:style>
+  <w:style w:type="character" w:styleId="Hyperlink">
+    <w:name w:val="Hyperlink"/>
+    <w:uiPriority w:val="99"/>
+    <w:unhideWhenUsed/>
+    <w:rsid w:val="008D6A61"/>
+    <w:rPr>
+      <w:color w:val="0000FF"/>
+      <w:u w:val="single"/>
+    </w:rPr>
+  </w:style>
+  <w:style w:type="character" w:customStyle="1" w:styleId="Heading2Char">
+    <w:name w:val="Heading 2 Char"/>
+    <w:link w:val="Heading2"/>
+    <w:uiPriority w:val="9"/>
+    <w:rsid w:val="00B568BE"/>
+    <w:rPr>
+      <w:rFonts w:ascii="Cambria" w:eastAsia="Times New Roman" w:hAnsi="Cambria" w:cs="Times New Roman"/>
+      <w:b/>
+      <w:bCs/>
+      <w:i/>
+      <w:iCs/>
+      <w:sz w:val="28"/>
+      <w:szCs w:val="28"/>
+    </w:rPr>
+  </w:style>
+  <w:style w:type="paragraph" w:styleId="Header">
+    <w:name w:val="header"/>
+    <w:basedOn w:val="Normal"/>
+    <w:link w:val="HeaderChar"/>
+    <w:uiPriority w:val="99"/>
+    <w:unhideWhenUsed/>
+    <w:rsid w:val="00730873"/>
+    <w:pPr>
+      <w:tabs>
+        <w:tab w:val="center" w:pos="4680"/>
+        <w:tab w:val="right" w:pos="9360"/>
+      </w:tabs>
+    </w:pPr>
+  </w:style>
+  <w:style w:type="character" w:customStyle="1" w:styleId="HeaderChar">
+    <w:name w:val="Header Char"/>
+    <w:basedOn w:val="DefaultParagraphFont"/>
+    <w:link w:val="Header"/>
+    <w:uiPriority w:val="99"/>
+    <w:rsid w:val="00730873"/>
+  </w:style>
+  <w:style w:type="paragraph" w:styleId="Footer">
+    <w:name w:val="footer"/>
+    <w:basedOn w:val="Normal"/>
+    <w:link w:val="FooterChar"/>
+    <w:uiPriority w:val="99"/>
+    <w:unhideWhenUsed/>
+    <w:rsid w:val="00730873"/>
+    <w:pPr>
+      <w:tabs>
+        <w:tab w:val="center" w:pos="4680"/>
+        <w:tab w:val="right" w:pos="9360"/>
+      </w:tabs>
+    </w:pPr>
+  </w:style>
+  <w:style w:type="character" w:customStyle="1" w:styleId="FooterChar">
+    <w:name w:val="Footer Char"/>
+    <w:basedOn w:val="DefaultParagraphFont"/>
+    <w:link w:val="Footer"/>
+    <w:uiPriority w:val="99"/>
+    <w:rsid w:val="00730873"/>
+  </w:style>
+  <w:style w:type="paragraph" w:styleId="EndnoteText">
+    <w:name w:val="endnote text"/>
+    <w:basedOn w:val="Normal"/>
+    <w:link w:val="EndnoteTextChar"/>
+    <w:uiPriority w:val="99"/>
+    <w:semiHidden/>
+    <w:unhideWhenUsed/>
+    <w:rsid w:val="00730873"/>
+  </w:style>
+  <w:style w:type="character" w:customStyle="1" w:styleId="EndnoteTextChar">
+    <w:name w:val="Endnote Text Char"/>
+    <w:basedOn w:val="DefaultParagraphFont"/>
+    <w:link w:val="EndnoteText"/>
+    <w:uiPriority w:val="99"/>
+    <w:semiHidden/>
+    <w:rsid w:val="00730873"/>
+  </w:style>
+  <w:style w:type="character" w:styleId="EndnoteReference">
+    <w:name w:val="endnote reference"/>
+    <w:uiPriority w:val="99"/>
+    <w:semiHidden/>
+    <w:unhideWhenUsed/>
+    <w:rsid w:val="00730873"/>
+    <w:rPr>
+      <w:vertAlign w:val="superscript"/>
     </w:rPr>
   </w:style>
 </w:styles>
@@ -708,39 +2790,39 @@
         <a:sysClr val="window" lastClr="FFFFFF"/>
       </a:lt1>
       <a:dk2>
-        <a:srgbClr val="44546A"/>
+        <a:srgbClr val="1F497D"/>
       </a:dk2>
       <a:lt2>
-        <a:srgbClr val="E7E6E6"/>
+        <a:srgbClr val="EEECE1"/>
       </a:lt2>
       <a:accent1>
-        <a:srgbClr val="5B9BD5"/>
+        <a:srgbClr val="4F81BD"/>
       </a:accent1>
       <a:accent2>
-        <a:srgbClr val="ED7D31"/>
+        <a:srgbClr val="C0504D"/>
       </a:accent2>
       <a:accent3>
-        <a:srgbClr val="A5A5A5"/>
+        <a:srgbClr val="9BBB59"/>
       </a:accent3>
       <a:accent4>
-        <a:srgbClr val="FFC000"/>
+        <a:srgbClr val="8064A2"/>
       </a:accent4>
       <a:accent5>
-        <a:srgbClr val="4472C4"/>
+        <a:srgbClr val="4BACC6"/>
       </a:accent5>
       <a:accent6>
-        <a:srgbClr val="70AD47"/>
+        <a:srgbClr val="F79646"/>
       </a:accent6>
       <a:hlink>
-        <a:srgbClr val="0563C1"/>
+        <a:srgbClr val="0000FF"/>
       </a:hlink>
       <a:folHlink>
-        <a:srgbClr val="954F72"/>
+        <a:srgbClr val="800080"/>
       </a:folHlink>
     </a:clrScheme>
     <a:fontScheme name="Office">
       <a:majorFont>
-        <a:latin typeface="Calibri Light" panose="020F0302020204030204"/>
+        <a:latin typeface="Cambria"/>
         <a:ea typeface=""/>
         <a:cs typeface=""/>
         <a:font script="Jpan" typeface="ＭＳ ゴシック"/>
@@ -772,10 +2854,9 @@
         <a:font script="Mong" typeface="Mongolian Baiti"/>
         <a:font script="Viet" typeface="Times New Roman"/>
         <a:font script="Uigh" typeface="Microsoft Uighur"/>
-        <a:font script="Geor" typeface="Sylfaen"/>
       </a:majorFont>
       <a:minorFont>
-        <a:latin typeface="Calibri" panose="020F0502020204030204"/>
+        <a:latin typeface="Calibri"/>
         <a:ea typeface=""/>
         <a:cs typeface=""/>
         <a:font script="Jpan" typeface="ＭＳ 明朝"/>
@@ -807,7 +2888,6 @@
         <a:font script="Mong" typeface="Mongolian Baiti"/>
         <a:font script="Viet" typeface="Arial"/>
         <a:font script="Uigh" typeface="Microsoft Uighur"/>
-        <a:font script="Geor" typeface="Sylfaen"/>
       </a:minorFont>
     </a:fontScheme>
     <a:fmtScheme name="Office">
@@ -819,141 +2899,177 @@
           <a:gsLst>
             <a:gs pos="0">
               <a:schemeClr val="phClr">
-                <a:lumMod val="110000"/>
-                <a:satMod val="105000"/>
-                <a:tint val="67000"/>
+                <a:tint val="50000"/>
+                <a:satMod val="300000"/>
               </a:schemeClr>
             </a:gs>
-            <a:gs pos="50000">
+            <a:gs pos="35000">
               <a:schemeClr val="phClr">
-                <a:lumMod val="105000"/>
-                <a:satMod val="103000"/>
-                <a:tint val="73000"/>
+                <a:tint val="37000"/>
+                <a:satMod val="300000"/>
               </a:schemeClr>
             </a:gs>
             <a:gs pos="100000">
               <a:schemeClr val="phClr">
-                <a:lumMod val="105000"/>
-                <a:satMod val="109000"/>
-                <a:tint val="81000"/>
+                <a:tint val="15000"/>
+                <a:satMod val="350000"/>
               </a:schemeClr>
             </a:gs>
           </a:gsLst>
-          <a:lin ang="5400000" scaled="0"/>
+          <a:lin ang="16200000" scaled="1"/>
         </a:gradFill>
         <a:gradFill rotWithShape="1">
           <a:gsLst>
             <a:gs pos="0">
               <a:schemeClr val="phClr">
-                <a:satMod val="103000"/>
-                <a:lumMod val="102000"/>
-                <a:tint val="94000"/>
+                <a:shade val="51000"/>
+                <a:satMod val="130000"/>
               </a:schemeClr>
             </a:gs>
-            <a:gs pos="50000">
+            <a:gs pos="80000">
               <a:schemeClr val="phClr">
-                <a:satMod val="110000"/>
-                <a:lumMod val="100000"/>
-                <a:shade val="100000"/>
+                <a:shade val="93000"/>
+                <a:satMod val="130000"/>
               </a:schemeClr>
             </a:gs>
             <a:gs pos="100000">
               <a:schemeClr val="phClr">
-                <a:lumMod val="99000"/>
-                <a:satMod val="120000"/>
-                <a:shade val="78000"/>
+                <a:shade val="94000"/>
+                <a:satMod val="135000"/>
               </a:schemeClr>
             </a:gs>
           </a:gsLst>
-          <a:lin ang="5400000" scaled="0"/>
+          <a:lin ang="16200000" scaled="0"/>
         </a:gradFill>
       </a:fillStyleLst>
       <a:lnStyleLst>
-        <a:ln w="6350" cap="flat" cmpd="sng" algn="ctr">
+        <a:ln w="9525" cap="flat" cmpd="sng" algn="ctr">
+          <a:solidFill>
+            <a:schemeClr val="phClr">
+              <a:shade val="95000"/>
+              <a:satMod val="105000"/>
+            </a:schemeClr>
+          </a:solidFill>
+          <a:prstDash val="solid"/>
+        </a:ln>
+        <a:ln w="25400" cap="flat" cmpd="sng" algn="ctr">
           <a:solidFill>
             <a:schemeClr val="phClr"/>
           </a:solidFill>
           <a:prstDash val="solid"/>
-          <a:miter lim="800000"/>
         </a:ln>
-        <a:ln w="12700" cap="flat" cmpd="sng" algn="ctr">
+        <a:ln w="38100" cap="flat" cmpd="sng" algn="ctr">
           <a:solidFill>
             <a:schemeClr val="phClr"/>
           </a:solidFill>
           <a:prstDash val="solid"/>
-          <a:miter lim="800000"/>
-        </a:ln>
-        <a:ln w="19050" cap="flat" cmpd="sng" algn="ctr">
-          <a:solidFill>
-            <a:schemeClr val="phClr"/>
-          </a:solidFill>
-          <a:prstDash val="solid"/>
-          <a:miter lim="800000"/>
         </a:ln>
       </a:lnStyleLst>
       <a:effectStyleLst>
         <a:effectStyle>
-          <a:effectLst/>
-        </a:effectStyle>
-        <a:effectStyle>
-          <a:effectLst/>
+          <a:effectLst>
+            <a:outerShdw blurRad="40000" dist="20000" dir="5400000" rotWithShape="0">
+              <a:srgbClr val="000000">
+                <a:alpha val="38000"/>
+              </a:srgbClr>
+            </a:outerShdw>
+          </a:effectLst>
         </a:effectStyle>
         <a:effectStyle>
           <a:effectLst>
-            <a:outerShdw blurRad="57150" dist="19050" dir="5400000" algn="ctr" rotWithShape="0">
+            <a:outerShdw blurRad="40000" dist="23000" dir="5400000" rotWithShape="0">
               <a:srgbClr val="000000">
-                <a:alpha val="63000"/>
+                <a:alpha val="35000"/>
               </a:srgbClr>
             </a:outerShdw>
           </a:effectLst>
+        </a:effectStyle>
+        <a:effectStyle>
+          <a:effectLst>
+            <a:outerShdw blurRad="40000" dist="23000" dir="5400000" rotWithShape="0">
+              <a:srgbClr val="000000">
+                <a:alpha val="35000"/>
+              </a:srgbClr>
+            </a:outerShdw>
+          </a:effectLst>
+          <a:scene3d>
+            <a:camera prst="orthographicFront">
+              <a:rot lat="0" lon="0" rev="0"/>
+            </a:camera>
+            <a:lightRig rig="threePt" dir="t">
+              <a:rot lat="0" lon="0" rev="1200000"/>
+            </a:lightRig>
+          </a:scene3d>
+          <a:sp3d>
+            <a:bevelT w="63500" h="25400"/>
+          </a:sp3d>
         </a:effectStyle>
       </a:effectStyleLst>
       <a:bgFillStyleLst>
         <a:solidFill>
           <a:schemeClr val="phClr"/>
         </a:solidFill>
-        <a:solidFill>
-          <a:schemeClr val="phClr">
-            <a:tint val="95000"/>
-            <a:satMod val="170000"/>
-          </a:schemeClr>
-        </a:solidFill>
         <a:gradFill rotWithShape="1">
           <a:gsLst>
             <a:gs pos="0">
               <a:schemeClr val="phClr">
-                <a:tint val="93000"/>
-                <a:satMod val="150000"/>
-                <a:shade val="98000"/>
-                <a:lumMod val="102000"/>
+                <a:tint val="40000"/>
+                <a:satMod val="350000"/>
               </a:schemeClr>
             </a:gs>
-            <a:gs pos="50000">
+            <a:gs pos="40000">
               <a:schemeClr val="phClr">
-                <a:tint val="98000"/>
-                <a:satMod val="130000"/>
-                <a:shade val="90000"/>
-                <a:lumMod val="103000"/>
+                <a:tint val="45000"/>
+                <a:shade val="99000"/>
+                <a:satMod val="350000"/>
               </a:schemeClr>
             </a:gs>
             <a:gs pos="100000">
               <a:schemeClr val="phClr">
-                <a:shade val="63000"/>
-                <a:satMod val="120000"/>
+                <a:shade val="20000"/>
+                <a:satMod val="255000"/>
               </a:schemeClr>
             </a:gs>
           </a:gsLst>
-          <a:lin ang="5400000" scaled="0"/>
+          <a:path path="circle">
+            <a:fillToRect l="50000" t="-80000" r="50000" b="180000"/>
+          </a:path>
+        </a:gradFill>
+        <a:gradFill rotWithShape="1">
+          <a:gsLst>
+            <a:gs pos="0">
+              <a:schemeClr val="phClr">
+                <a:tint val="80000"/>
+                <a:satMod val="300000"/>
+              </a:schemeClr>
+            </a:gs>
+            <a:gs pos="100000">
+              <a:schemeClr val="phClr">
+                <a:shade val="30000"/>
+                <a:satMod val="200000"/>
+              </a:schemeClr>
+            </a:gs>
+          </a:gsLst>
+          <a:path path="circle">
+            <a:fillToRect l="50000" t="50000" r="50000" b="50000"/>
+          </a:path>
         </a:gradFill>
       </a:bgFillStyleLst>
     </a:fmtScheme>
   </a:themeElements>
   <a:objectDefaults/>
   <a:extraClrSchemeLst/>
-  <a:extLst>
-    <a:ext uri="{05A4C25C-085E-4340-85A3-A5531E510DB2}">
-      <thm15:themeFamily xmlns:thm15="http://schemas.microsoft.com/office/thememl/2012/main" name="Office Theme" id="{62F939B6-93AF-4DB8-9C6B-D6C7DFDC589F}" vid="{4A3C46E8-61CC-4603-A589-7422A47A8E4A}"/>
-    </a:ext>
-  </a:extLst>
 </a:theme>
+</file>
+
+<file path=customXml/item1.xml><?xml version="1.0" encoding="utf-8"?>
+<b:Sources xmlns:b="http://schemas.openxmlformats.org/officeDocument/2006/bibliography" xmlns="http://schemas.openxmlformats.org/officeDocument/2006/bibliography" SelectedStyle="\APASixthEditionOfficeOnline.xsl" StyleName="APA" Version="6"/>
+</file>
+
+<file path=customXml/itemProps1.xml><?xml version="1.0" encoding="utf-8"?>
+<ds:datastoreItem xmlns:ds="http://schemas.openxmlformats.org/officeDocument/2006/customXml" ds:itemID="{4ED326AA-7323-4E03-B8F5-BCA205019419}">
+  <ds:schemaRefs>
+    <ds:schemaRef ds:uri="http://schemas.openxmlformats.org/officeDocument/2006/bibliography"/>
+  </ds:schemaRefs>
+</ds:datastoreItem>
 </file>
--- a/tests/PhpWord/Tests/_files/documents/reader.docx
+++ b/tests/PhpWord/Tests/_files/documents/reader.docx
@@ -6,8 +6,6 @@
       <w:pPr>
         <w:pStyle w:val="Heading1"/>
       </w:pPr>
-      <w:bookmarkStart w:id="0" w:name="_GoBack"/>
-      <w:bookmarkEnd w:id="0"/>
       <w:r>
         <w:t>PHP Word</w:t>
       </w:r>
@@ -32,9 +30,6 @@
         <w:t xml:space="preserve"> This file is the </w:t>
       </w:r>
       <w:r>
-        <w:rPr>
-          <w:rStyle w:val="ChangedFontStyleChar"/>
-        </w:rPr>
         <w:t>source file</w:t>
       </w:r>
       <w:r>
@@ -166,6 +161,7 @@
         <w:keepLines/>
         <w:widowControl w:val="0"/>
         <w:spacing w:before="360" w:after="240" w:line="360" w:lineRule="auto"/>
+        <w:ind w:left="720"/>
         <w:jc w:val="both"/>
       </w:pPr>
       <w:r>
@@ -245,6 +241,28 @@
     <w:p>
       <w:pPr>
         <w:numPr>
+          <w:ilvl w:val="1"/>
+          <w:numId w:val="10"/>
+        </w:numPr>
+      </w:pPr>
+      <w:r>
+        <w:t>Variant</w:t>
+      </w:r>
+    </w:p>
+    <w:p>
+      <w:pPr>
+        <w:numPr>
+          <w:ilvl w:val="1"/>
+          <w:numId w:val="10"/>
+        </w:numPr>
+      </w:pPr>
+      <w:r>
+        <w:t>Variant</w:t>
+      </w:r>
+    </w:p>
+    <w:p>
+      <w:pPr>
+        <w:numPr>
           <w:ilvl w:val="0"/>
           <w:numId w:val="10"/>
         </w:numPr>
@@ -296,6 +314,10 @@
         <w:pStyle w:val="Heading2"/>
       </w:pPr>
       <w:r>
+        <w:br w:type="page"/>
+      </w:r>
+      <w:r>
+        <w:lastRenderedPageBreak/>
         <w:t>Tables</w:t>
       </w:r>
     </w:p>
@@ -404,6 +426,48 @@
     <w:p/>
     <w:p/>
     <w:p>
+      <w:r>
+        <w:t>Styled Table</w:t>
+      </w:r>
+      <w:bookmarkStart w:id="0" w:name="_GoBack"/>
+      <w:bookmarkEnd w:id="0"/>
+    </w:p>
+    <w:tbl>
+      <w:tblPr>
+        <w:tblW w:w="0" w:type="auto"/>
+        <w:tblLook w:val="04A0" w:firstRow="1" w:lastRow="0" w:firstColumn="1" w:lastColumn="0" w:noHBand="0" w:noVBand="1"/>
+      </w:tblPr>
+      <w:tblGrid>
+        <w:gridCol w:w="4643"/>
+        <w:gridCol w:w="4643"/>
+      </w:tblGrid>
+      <w:tr>
+        <w:tc>
+          <w:tcPr>
+            <w:tcW w:w="4643" w:type="dxa"/>
+            <w:shd w:val="clear" w:color="auto" w:fill="auto"/>
+          </w:tcPr>
+          <w:p>
+            <w:r>
+              <w:t>Table</w:t>
+            </w:r>
+          </w:p>
+        </w:tc>
+        <w:tc>
+          <w:tcPr>
+            <w:tcW w:w="4643" w:type="dxa"/>
+            <w:shd w:val="clear" w:color="auto" w:fill="auto"/>
+          </w:tcPr>
+          <w:p>
+            <w:r>
+              <w:t>With Style</w:t>
+            </w:r>
+          </w:p>
+        </w:tc>
+      </w:tr>
+    </w:tbl>
+    <w:p/>
+    <w:p>
       <w:pPr>
         <w:pStyle w:val="Heading2"/>
       </w:pPr>
@@ -411,7 +475,6 @@
         <w:br w:type="page"/>
       </w:r>
       <w:r>
-        <w:lastRenderedPageBreak/>
         <w:t>Images</w:t>
       </w:r>
     </w:p>
@@ -449,6 +512,21 @@
       </w:r>
     </w:p>
     <w:p/>
+    <w:p>
+      <w:r>
+        <w:t>Objects</w:t>
+      </w:r>
+    </w:p>
+    <w:p>
+      <w:r>
+        <w:object w:dxaOrig="1551" w:dyaOrig="1004">
+          <v:shape id="_x0000_i1026" type="#_x0000_t75" style="width:77.25pt;height:50.25pt" o:ole="">
+            <v:imagedata r:id="rId14" o:title=""/>
+          </v:shape>
+          <o:OLEObject Type="Embed" ProgID="Excel.Sheet.8" ShapeID="_x0000_i1026" DrawAspect="Icon" ObjectID="_1458807856" r:id="rId15"/>
+        </w:object>
+      </w:r>
+    </w:p>
     <w:sectPr>
       <w:type w:val="continuous"/>
       <w:pgSz w:w="11906" w:h="16838"/>
@@ -562,7 +640,7 @@
       <w:rPr>
         <w:noProof/>
       </w:rPr>
-      <w:t>2</w:t>
+      <w:t>3</w:t>
     </w:r>
     <w:r>
       <w:rPr>
@@ -667,13 +745,47 @@
 
 <file path=word/header1.xml><?xml version="1.0" encoding="utf-8"?>
 <w:hdr xmlns:wpc="http://schemas.microsoft.com/office/word/2010/wordprocessingCanvas" xmlns:mc="http://schemas.openxmlformats.org/markup-compatibility/2006" xmlns:o="urn:schemas-microsoft-com:office:office" xmlns:r="http://schemas.openxmlformats.org/officeDocument/2006/relationships" xmlns:m="http://schemas.openxmlformats.org/officeDocument/2006/math" xmlns:v="urn:schemas-microsoft-com:vml" xmlns:wp14="http://schemas.microsoft.com/office/word/2010/wordprocessingDrawing" xmlns:wp="http://schemas.openxmlformats.org/drawingml/2006/wordprocessingDrawing" xmlns:w10="urn:schemas-microsoft-com:office:word" xmlns:w="http://schemas.openxmlformats.org/wordprocessingml/2006/main" xmlns:w14="http://schemas.microsoft.com/office/word/2010/wordml" xmlns:w15="http://schemas.microsoft.com/office/word/2012/wordml" xmlns:wpg="http://schemas.microsoft.com/office/word/2010/wordprocessingGroup" xmlns:wpi="http://schemas.microsoft.com/office/word/2010/wordprocessingInk" xmlns:wne="http://schemas.microsoft.com/office/word/2006/wordml" xmlns:wps="http://schemas.microsoft.com/office/word/2010/wordprocessingShape" mc:Ignorable="w14 w15 wp14">
+  <w:tbl>
+    <w:tblPr>
+      <w:tblW w:w="0" w:type="auto"/>
+      <w:tblLook w:val="04A0" w:firstRow="1" w:lastRow="0" w:firstColumn="1" w:lastColumn="0" w:noHBand="0" w:noVBand="1"/>
+    </w:tblPr>
+    <w:tblGrid>
+      <w:gridCol w:w="4643"/>
+      <w:gridCol w:w="4643"/>
+    </w:tblGrid>
+    <w:tr>
+      <w:tc>
+        <w:tcPr>
+          <w:tcW w:w="4643" w:type="dxa"/>
+          <w:shd w:val="clear" w:color="auto" w:fill="auto"/>
+        </w:tcPr>
+        <w:p>
+          <w:pPr>
+            <w:pStyle w:val="Header"/>
+          </w:pPr>
+          <w:r>
+            <w:t>Subsequent header</w:t>
+          </w:r>
+        </w:p>
+      </w:tc>
+      <w:tc>
+        <w:tcPr>
+          <w:tcW w:w="4643" w:type="dxa"/>
+          <w:shd w:val="clear" w:color="auto" w:fill="auto"/>
+        </w:tcPr>
+        <w:p>
+          <w:pPr>
+            <w:pStyle w:val="Header"/>
+          </w:pPr>
+        </w:p>
+      </w:tc>
+    </w:tr>
+  </w:tbl>
   <w:p>
     <w:pPr>
       <w:pStyle w:val="Header"/>
     </w:pPr>
-    <w:r>
-      <w:t>Subsequent header</w:t>
-    </w:r>
   </w:p>
 </w:hdr>
 </file>
@@ -1709,7 +1821,7 @@
   <w:abstractNum w:abstractNumId="8">
     <w:nsid w:val="6E0F7598"/>
     <w:multiLevelType w:val="hybridMultilevel"/>
-    <w:tmpl w:val="3788CD8E"/>
+    <w:tmpl w:val="A40E245C"/>
     <w:lvl w:ilvl="0" w:tplc="04090001">
       <w:start w:val="1"/>
       <w:numFmt w:val="bullet"/>
@@ -1722,16 +1834,16 @@
         <w:rFonts w:ascii="Symbol" w:hAnsi="Symbol" w:hint="default"/>
       </w:rPr>
     </w:lvl>
-    <w:lvl w:ilvl="1" w:tplc="04090003" w:tentative="1">
-      <w:start w:val="1"/>
-      <w:numFmt w:val="bullet"/>
-      <w:lvlText w:val="o"/>
+    <w:lvl w:ilvl="1" w:tplc="0409000D">
+      <w:start w:val="1"/>
+      <w:numFmt w:val="bullet"/>
+      <w:lvlText w:val=""/>
       <w:lvlJc w:val="left"/>
       <w:pPr>
         <w:ind w:left="1440" w:hanging="360"/>
       </w:pPr>
       <w:rPr>
-        <w:rFonts w:ascii="Courier New" w:hAnsi="Courier New" w:cs="Courier New" w:hint="default"/>
+        <w:rFonts w:ascii="Wingdings" w:hAnsi="Wingdings" w:hint="default"/>
       </w:rPr>
     </w:lvl>
     <w:lvl w:ilvl="2" w:tplc="04090005" w:tentative="1">
@@ -2521,8 +2633,15 @@
   </w:latentStyles>
   <w:style w:type="paragraph" w:default="1" w:styleId="Normal">
     <w:name w:val="Normal"/>
+    <w:rsid w:val="006D3BBF"/>
     <w:pPr>
       <w:spacing w:after="160" w:line="259" w:lineRule="auto"/>
+    </w:pPr>
+  </w:style>
+  <w:style w:type="paragraph">
+    <w:name w:val="No ID"/>
+    <w:pPr>
+      <w:keepNext/>
     </w:pPr>
   </w:style>
   <w:style w:type="paragraph" w:styleId="Heading1">
@@ -2598,16 +2717,20 @@
     <w:semiHidden/>
     <w:unhideWhenUsed/>
   </w:style>
-  <w:style w:type="paragraph" w:customStyle="1" w:styleId="ChangedFontStyle">
-    <w:name w:val="Changed Font Style"/>
-    <w:basedOn w:val="Normal"/>
-    <w:link w:val="ChangedFontStyleChar"/>
-    <w:qFormat/>
-    <w:rsid w:val="004348EF"/>
-    <w:rPr>
-      <w:b/>
-      <w:color w:val="FF0000"/>
-    </w:rPr>
+  <w:style w:type="table" w:customStyle="1" w:styleId="MyTable">
+    <w:name w:val="My Table"/>
+    <w:basedOn w:val="TableNormal"/>
+    <w:uiPriority w:val="99"/>
+    <w:rsid w:val="006D3BBF"/>
+    <w:tblPr>
+      <w:tblInd w:w="0" w:type="dxa"/>
+      <w:tblCellMar>
+        <w:top w:w="0" w:type="dxa"/>
+        <w:left w:w="108" w:type="dxa"/>
+        <w:bottom w:w="0" w:type="dxa"/>
+        <w:right w:w="108" w:type="dxa"/>
+      </w:tblCellMar>
+    </w:tblPr>
   </w:style>
   <w:style w:type="character" w:customStyle="1" w:styleId="Heading1Char">
     <w:name w:val="Heading 1 Char"/>
@@ -2621,15 +2744,6 @@
       <w:kern w:val="32"/>
       <w:sz w:val="32"/>
       <w:szCs w:val="32"/>
-    </w:rPr>
-  </w:style>
-  <w:style w:type="character" w:customStyle="1" w:styleId="ChangedFontStyleChar">
-    <w:name w:val="Changed Font Style Char"/>
-    <w:link w:val="ChangedFontStyle"/>
-    <w:rsid w:val="004348EF"/>
-    <w:rPr>
-      <w:b/>
-      <w:color w:val="FF0000"/>
     </w:rPr>
   </w:style>
   <w:style w:type="table" w:styleId="TableGrid">
@@ -2775,6 +2889,21 @@
     <w:rPr>
       <w:vertAlign w:val="superscript"/>
     </w:rPr>
+  </w:style>
+  <w:style w:type="table" w:customStyle="1" w:styleId="MyTable0">
+    <w:name w:val="MyTable"/>
+    <w:basedOn w:val="TableNormal"/>
+    <w:uiPriority w:val="99"/>
+    <w:rsid w:val="006D3BBF"/>
+    <w:tblPr>
+      <w:tblInd w:w="0" w:type="dxa"/>
+      <w:tblCellMar>
+        <w:top w:w="0" w:type="dxa"/>
+        <w:left w:w="108" w:type="dxa"/>
+        <w:bottom w:w="0" w:type="dxa"/>
+        <w:right w:w="108" w:type="dxa"/>
+      </w:tblCellMar>
+    </w:tblPr>
   </w:style>
 </w:styles>
 </file>
@@ -3067,7 +3196,7 @@
 </file>
 
 <file path=customXml/itemProps1.xml><?xml version="1.0" encoding="utf-8"?>
-<ds:datastoreItem xmlns:ds="http://schemas.openxmlformats.org/officeDocument/2006/customXml" ds:itemID="{4ED326AA-7323-4E03-B8F5-BCA205019419}">
+<ds:datastoreItem xmlns:ds="http://schemas.openxmlformats.org/officeDocument/2006/customXml" ds:itemID="{D831EA5C-72BD-4099-9572-339C63430BF1}">
   <ds:schemaRefs>
     <ds:schemaRef ds:uri="http://schemas.openxmlformats.org/officeDocument/2006/bibliography"/>
   </ds:schemaRefs>

--- a/tests/PhpWord/Tests/_files/documents/reader.docx
+++ b/tests/PhpWord/Tests/_files/documents/reader.docx
@@ -2222,6 +2222,9 @@
   </w:num>
   <w:num w:numId="4">
     <w:abstractNumId w:val="9"/>
+    <w:lvlOverride>
+      <w:lvl w:ilvl="1"/>
+    </w:lvlOverride>
   </w:num>
   <w:num w:numId="5">
     <w:abstractNumId w:val="6"/>
